--- a/Scelte Progettuali V1.docx
+++ b/Scelte Progettuali V1.docx
@@ -2229,7 +2229,7 @@
         <w:t>, per la conservazione ed il conseguente salvataggio su file delle strutture dati opportune</w:t>
       </w:r>
     </w:p>
-    <w:p w14:noSpellErr="1">
+    <w:p>
       <w:pPr>
         <w:pStyle w:val="Paragrafoelenco"/>
         <w:numPr>
@@ -2242,12 +2242,205 @@
           <w:szCs w:val="28"/>
         </w:rPr>
       </w:pPr>
+      <w:proofErr w:type="spellStart"/>
+      <w:r>
+        <w:rPr>
+          <w:sz w:val="28"/>
+          <w:szCs w:val="28"/>
+        </w:rPr>
+        <w:t>StrutturaSistema</w:t>
+      </w:r>
+      <w:proofErr w:type="spellEnd"/>
+      <w:r>
+        <w:rPr>
+          <w:sz w:val="28"/>
+          <w:szCs w:val="28"/>
+        </w:rPr>
+        <w:t>, per la creazione della struttura basilare del sistema</w:t>
+      </w:r>
+    </w:p>
+    <w:p w14:noSpellErr="1">
+      <w:pPr>
+        <w:pStyle w:val="Paragrafoelenco"/>
+        <w:numPr>
+          <w:ilvl w:val="0"/>
+          <w:numId w:val="2"/>
+        </w:numPr>
+        <w:ind w:left="360"/>
+        <w:rPr>
+          <w:sz w:val="28"/>
+          <w:szCs w:val="28"/>
+        </w:rPr>
+      </w:pPr>
       <w:r>
         <w:rPr>
           <w:sz w:val="28"/>
           <w:szCs w:val="28"/>
         </w:rPr>
         <w:t>Utente</w:t>
+      </w:r>
+    </w:p>
+    <w:p w14:noSpellErr="1">
+      <w:pPr>
+        <w:pStyle w:val="Normale"/>
+        <w:ind w:left="0"/>
+        <w:rPr>
+          <w:sz w:val="28"/>
+          <w:szCs w:val="28"/>
+        </w:rPr>
+      </w:pPr>
+    </w:p>
+    <w:p>
+      <w:pPr>
+        <w:pStyle w:val="Normale"/>
+        <w:ind w:left="0"/>
+        <w:rPr>
+          <w:sz w:val="28"/>
+          <w:szCs w:val="28"/>
+        </w:rPr>
+      </w:pPr>
+      <w:r>
+        <w:rPr>
+          <w:sz w:val="28"/>
+          <w:szCs w:val="28"/>
+        </w:rPr>
+        <w:t xml:space="preserve">Nel </w:t>
+      </w:r>
+      <w:proofErr w:type="spellStart"/>
+      <w:r>
+        <w:rPr>
+          <w:sz w:val="28"/>
+          <w:szCs w:val="28"/>
+        </w:rPr>
+        <w:t>build</w:t>
+      </w:r>
+      <w:proofErr w:type="spellEnd"/>
+      <w:r>
+        <w:rPr>
+          <w:sz w:val="28"/>
+          <w:szCs w:val="28"/>
+        </w:rPr>
+        <w:t xml:space="preserve"> </w:t>
+      </w:r>
+      <w:proofErr w:type="spellStart"/>
+      <w:r>
+        <w:rPr>
+          <w:sz w:val="28"/>
+          <w:szCs w:val="28"/>
+        </w:rPr>
+        <w:t>path</w:t>
+      </w:r>
+      <w:proofErr w:type="spellEnd"/>
+      <w:r>
+        <w:rPr>
+          <w:sz w:val="28"/>
+          <w:szCs w:val="28"/>
+        </w:rPr>
+        <w:t xml:space="preserve"> del progetto sono state incluse le classi di Utility, definite all'interno del package </w:t>
+      </w:r>
+      <w:proofErr w:type="spellStart"/>
+      <w:r>
+        <w:rPr>
+          <w:sz w:val="28"/>
+          <w:szCs w:val="28"/>
+        </w:rPr>
+        <w:t>it.ing.sw</w:t>
+      </w:r>
+      <w:proofErr w:type="spellEnd"/>
+      <w:r>
+        <w:rPr>
+          <w:sz w:val="28"/>
+          <w:szCs w:val="28"/>
+        </w:rPr>
+        <w:t>:</w:t>
+      </w:r>
+    </w:p>
+    <w:p w14:noSpellErr="1">
+      <w:pPr>
+        <w:pStyle w:val="Paragrafoelenco"/>
+        <w:numPr>
+          <w:ilvl w:val="0"/>
+          <w:numId w:val="3"/>
+        </w:numPr>
+        <w:ind w:left="360"/>
+        <w:rPr>
+          <w:sz w:val="28"/>
+          <w:szCs w:val="28"/>
+        </w:rPr>
+      </w:pPr>
+      <w:r>
+        <w:rPr>
+          <w:sz w:val="28"/>
+          <w:szCs w:val="28"/>
+        </w:rPr>
+        <w:t>Costanti, comprendente tutte le scritte che vengono mostrate a video ed alcuni</w:t>
+      </w:r>
+      <w:r>
+        <w:rPr>
+          <w:sz w:val="28"/>
+          <w:szCs w:val="28"/>
+        </w:rPr>
+        <w:t xml:space="preserve"> valori numerici fondamentali</w:t>
+      </w:r>
+    </w:p>
+    <w:p>
+      <w:pPr>
+        <w:pStyle w:val="Paragrafoelenco"/>
+        <w:numPr>
+          <w:ilvl w:val="0"/>
+          <w:numId w:val="3"/>
+        </w:numPr>
+        <w:ind w:left="360"/>
+        <w:rPr>
+          <w:sz w:val="28"/>
+          <w:szCs w:val="28"/>
+        </w:rPr>
+      </w:pPr>
+      <w:proofErr w:type="spellStart"/>
+      <w:r>
+        <w:rPr>
+          <w:sz w:val="28"/>
+          <w:szCs w:val="28"/>
+        </w:rPr>
+        <w:t>InputDati</w:t>
+      </w:r>
+      <w:proofErr w:type="spellEnd"/>
+      <w:r>
+        <w:rPr>
+          <w:sz w:val="28"/>
+          <w:szCs w:val="28"/>
+        </w:rPr>
+        <w:t>, per il controllo sull'inserimento dei dati ad opera dell'utente</w:t>
+      </w:r>
+    </w:p>
+    <w:p>
+      <w:pPr>
+        <w:pStyle w:val="Paragrafoelenco"/>
+        <w:numPr>
+          <w:ilvl w:val="0"/>
+          <w:numId w:val="3"/>
+        </w:numPr>
+        <w:ind w:left="360"/>
+        <w:rPr>
+          <w:sz w:val="28"/>
+          <w:szCs w:val="28"/>
+        </w:rPr>
+      </w:pPr>
+      <w:proofErr w:type="spellStart"/>
+      <w:r>
+        <w:rPr>
+          <w:sz w:val="28"/>
+          <w:szCs w:val="28"/>
+        </w:rPr>
+        <w:t>ServizioFile</w:t>
+      </w:r>
+      <w:proofErr w:type="spellEnd"/>
+      <w:r>
+        <w:rPr>
+          <w:sz w:val="28"/>
+          <w:szCs w:val="28"/>
+        </w:rPr>
+        <w:t>, per il caricamento e la lettura da/su file</w:t>
       </w:r>
     </w:p>
     <w:p w14:noSpellErr="1">
@@ -2322,6 +2515,90 @@
 
 <file path=word/numbering.xml><?xml version="1.0" encoding="utf-8"?>
 <w:numbering xmlns:ve="http://schemas.openxmlformats.org/markup-compatibility/2006" xmlns:o="urn:schemas-microsoft-com:office:office" xmlns:r="http://schemas.openxmlformats.org/officeDocument/2006/relationships" xmlns:m="http://schemas.openxmlformats.org/officeDocument/2006/math" xmlns:v="urn:schemas-microsoft-com:vml" xmlns:wp="http://schemas.openxmlformats.org/drawingml/2006/wordprocessingDrawing" xmlns:w10="urn:schemas-microsoft-com:office:word" xmlns:w="http://schemas.openxmlformats.org/wordprocessingml/2006/main" xmlns:wne="http://schemas.microsoft.com/office/word/2006/wordml">
+  <w:abstractNum xmlns:w="http://schemas.openxmlformats.org/wordprocessingml/2006/main" w:abstractNumId="2">
+    <w:multiLevelType xmlns:w="http://schemas.openxmlformats.org/wordprocessingml/2006/main" w:val="hybridMultilevel"/>
+    <w:lvl xmlns:w="http://schemas.openxmlformats.org/wordprocessingml/2006/main" w:ilvl="0">
+      <w:start w:val="1"/>
+      <w:numFmt w:val="decimal"/>
+      <w:lvlText w:val="%1)"/>
+      <w:lvlJc w:val="left"/>
+      <w:pPr>
+        <w:ind w:left="720" w:hanging="360"/>
+      </w:pPr>
+    </w:lvl>
+    <w:lvl xmlns:w="http://schemas.openxmlformats.org/wordprocessingml/2006/main" w:ilvl="1">
+      <w:start w:val="1"/>
+      <w:numFmt w:val="lowerLetter"/>
+      <w:lvlText w:val="%2."/>
+      <w:lvlJc w:val="left"/>
+      <w:pPr>
+        <w:ind w:left="1440" w:hanging="360"/>
+      </w:pPr>
+    </w:lvl>
+    <w:lvl xmlns:w="http://schemas.openxmlformats.org/wordprocessingml/2006/main" w:ilvl="2">
+      <w:start w:val="1"/>
+      <w:numFmt w:val="lowerRoman"/>
+      <w:lvlText w:val="%3."/>
+      <w:lvlJc w:val="right"/>
+      <w:pPr>
+        <w:ind w:left="2160" w:hanging="180"/>
+      </w:pPr>
+    </w:lvl>
+    <w:lvl xmlns:w="http://schemas.openxmlformats.org/wordprocessingml/2006/main" w:ilvl="3">
+      <w:start w:val="1"/>
+      <w:numFmt w:val="decimal"/>
+      <w:lvlText w:val="%4."/>
+      <w:lvlJc w:val="left"/>
+      <w:pPr>
+        <w:ind w:left="2880" w:hanging="360"/>
+      </w:pPr>
+    </w:lvl>
+    <w:lvl xmlns:w="http://schemas.openxmlformats.org/wordprocessingml/2006/main" w:ilvl="4">
+      <w:start w:val="1"/>
+      <w:numFmt w:val="lowerLetter"/>
+      <w:lvlText w:val="%5."/>
+      <w:lvlJc w:val="left"/>
+      <w:pPr>
+        <w:ind w:left="3600" w:hanging="360"/>
+      </w:pPr>
+    </w:lvl>
+    <w:lvl xmlns:w="http://schemas.openxmlformats.org/wordprocessingml/2006/main" w:ilvl="5">
+      <w:start w:val="1"/>
+      <w:numFmt w:val="lowerRoman"/>
+      <w:lvlText w:val="%6."/>
+      <w:lvlJc w:val="right"/>
+      <w:pPr>
+        <w:ind w:left="4320" w:hanging="180"/>
+      </w:pPr>
+    </w:lvl>
+    <w:lvl xmlns:w="http://schemas.openxmlformats.org/wordprocessingml/2006/main" w:ilvl="6">
+      <w:start w:val="1"/>
+      <w:numFmt w:val="decimal"/>
+      <w:lvlText w:val="%7."/>
+      <w:lvlJc w:val="left"/>
+      <w:pPr>
+        <w:ind w:left="5040" w:hanging="360"/>
+      </w:pPr>
+    </w:lvl>
+    <w:lvl xmlns:w="http://schemas.openxmlformats.org/wordprocessingml/2006/main" w:ilvl="7">
+      <w:start w:val="1"/>
+      <w:numFmt w:val="lowerLetter"/>
+      <w:lvlText w:val="%8."/>
+      <w:lvlJc w:val="left"/>
+      <w:pPr>
+        <w:ind w:left="5760" w:hanging="360"/>
+      </w:pPr>
+    </w:lvl>
+    <w:lvl xmlns:w="http://schemas.openxmlformats.org/wordprocessingml/2006/main" w:ilvl="8">
+      <w:start w:val="1"/>
+      <w:numFmt w:val="lowerRoman"/>
+      <w:lvlText w:val="%9."/>
+      <w:lvlJc w:val="right"/>
+      <w:pPr>
+        <w:ind w:left="6480" w:hanging="180"/>
+      </w:pPr>
+    </w:lvl>
+  </w:abstractNum>
   <w:abstractNum xmlns:w="http://schemas.openxmlformats.org/wordprocessingml/2006/main" w:abstractNumId="1">
     <w:multiLevelType xmlns:w="http://schemas.openxmlformats.org/wordprocessingml/2006/main" w:val="hybridMultilevel"/>
     <w:lvl xmlns:w="http://schemas.openxmlformats.org/wordprocessingml/2006/main" w:ilvl="0">
@@ -2495,6 +2772,9 @@
       </w:pPr>
     </w:lvl>
   </w:abstractNum>
+  <w:num w:numId="3">
+    <w:abstractNumId w:val="2"/>
+  </w:num>
   <w:num w:numId="2">
     <w:abstractNumId w:val="1"/>
   </w:num>

--- a/Scelte Progettuali V1.docx
+++ b/Scelte Progettuali V1.docx
@@ -6,7 +6,7 @@
       <w:pPr>
         <w:rPr>
           <w:b/>
-          <w:color w:val="FF0000"/>
+          <w:color w:val="4F81BD" w:themeColor="accent1"/>
           <w:sz w:val="36"/>
           <w:szCs w:val="36"/>
         </w:rPr>
@@ -14,7 +14,7 @@
       <w:r>
         <w:rPr>
           <w:b/>
-          <w:color w:val="FF0000"/>
+          <w:color w:val="4F81BD" w:themeColor="accent1"/>
           <w:sz w:val="36"/>
           <w:szCs w:val="36"/>
         </w:rPr>
@@ -23,9 +23,32 @@
     </w:p>
     <w:p>
       <w:pPr>
-        <w:rPr>
-          <w:sz w:val="28"/>
-          <w:szCs w:val="28"/>
+        <w:spacing w:after="0"/>
+        <w:rPr>
+          <w:b/>
+          <w:color w:val="0070C0"/>
+          <w:sz w:val="32"/>
+          <w:szCs w:val="32"/>
+        </w:rPr>
+      </w:pPr>
+      <w:r>
+        <w:rPr>
+          <w:b/>
+          <w:color w:val="0070C0"/>
+          <w:sz w:val="32"/>
+          <w:szCs w:val="32"/>
+        </w:rPr>
+        <w:t>-Menù e interazione con l’utente</w:t>
+      </w:r>
+    </w:p>
+    <w:p>
+      <w:pPr>
+        <w:spacing w:after="0"/>
+        <w:rPr>
+          <w:b/>
+          <w:color w:val="0070C0"/>
+          <w:sz w:val="32"/>
+          <w:szCs w:val="32"/>
         </w:rPr>
       </w:pPr>
       <w:r>
@@ -49,8 +72,6 @@
         </w:rPr>
         <w:t xml:space="preserve"> dell’applicazione </w:t>
       </w:r>
-      <w:bookmarkStart w:id="0" w:name="_GoBack"/>
-      <w:bookmarkEnd w:id="0"/>
       <w:r>
         <w:rPr>
           <w:sz w:val="28"/>
@@ -71,24 +92,652 @@
         <w:spacing w:after="0" w:line="240" w:lineRule="auto"/>
         <w:rPr>
           <w:b/>
+          <w:color w:val="4F81BD" w:themeColor="accent1"/>
+          <w:sz w:val="28"/>
+          <w:szCs w:val="28"/>
+        </w:rPr>
+      </w:pPr>
+      <w:r>
+        <w:rPr>
+          <w:b/>
+          <w:color w:val="4F81BD" w:themeColor="accent1"/>
+          <w:sz w:val="28"/>
+          <w:szCs w:val="28"/>
+        </w:rPr>
+        <w:t xml:space="preserve">Menù a  </w:t>
+      </w:r>
+    </w:p>
+    <w:p>
+      <w:pPr>
+        <w:spacing w:after="0" w:line="240" w:lineRule="auto"/>
+        <w:rPr>
+          <w:b/>
+          <w:sz w:val="28"/>
+          <w:szCs w:val="28"/>
+        </w:rPr>
+      </w:pPr>
+      <w:r>
+        <w:rPr>
+          <w:b/>
+          <w:sz w:val="28"/>
+          <w:szCs w:val="28"/>
+        </w:rPr>
+        <w:t xml:space="preserve">Intestazione: </w:t>
+      </w:r>
+    </w:p>
+    <w:p>
+      <w:pPr>
+        <w:spacing w:after="0"/>
+        <w:rPr>
+          <w:sz w:val="28"/>
+          <w:szCs w:val="28"/>
+        </w:rPr>
+      </w:pPr>
+      <w:r>
+        <w:rPr>
+          <w:sz w:val="28"/>
+          <w:szCs w:val="28"/>
+        </w:rPr>
+        <w:t>IN QUALE MODALITÀ VUOI ACCEDERE?</w:t>
+      </w:r>
+    </w:p>
+    <w:p>
+      <w:pPr>
+        <w:spacing w:after="0"/>
+        <w:rPr>
+          <w:b/>
+          <w:sz w:val="28"/>
+          <w:szCs w:val="28"/>
+        </w:rPr>
+      </w:pPr>
+      <w:r>
+        <w:rPr>
+          <w:b/>
+          <w:sz w:val="28"/>
+          <w:szCs w:val="28"/>
+        </w:rPr>
+        <w:t>Opzioni:</w:t>
+      </w:r>
+    </w:p>
+    <w:p>
+      <w:pPr>
+        <w:spacing w:after="0"/>
+        <w:rPr>
+          <w:sz w:val="28"/>
+          <w:szCs w:val="28"/>
+        </w:rPr>
+      </w:pPr>
+      <w:r>
+        <w:rPr>
+          <w:sz w:val="28"/>
+          <w:szCs w:val="28"/>
+        </w:rPr>
+        <w:t xml:space="preserve">1) Fruitore  </w:t>
+      </w:r>
+    </w:p>
+    <w:p>
+      <w:pPr>
+        <w:spacing w:after="0"/>
+        <w:rPr>
+          <w:sz w:val="28"/>
+          <w:szCs w:val="28"/>
+        </w:rPr>
+      </w:pPr>
+      <w:r>
+        <w:rPr>
+          <w:sz w:val="28"/>
+          <w:szCs w:val="28"/>
+        </w:rPr>
+        <w:t xml:space="preserve">2) Operatore </w:t>
+      </w:r>
+    </w:p>
+    <w:p>
+      <w:pPr>
+        <w:spacing w:after="0"/>
+        <w:rPr>
+          <w:sz w:val="28"/>
+          <w:szCs w:val="28"/>
+        </w:rPr>
+      </w:pPr>
+      <w:r>
+        <w:rPr>
+          <w:sz w:val="28"/>
+          <w:szCs w:val="28"/>
+        </w:rPr>
+        <w:t xml:space="preserve">3) Esci </w:t>
+      </w:r>
+    </w:p>
+    <w:p>
+      <w:pPr>
+        <w:spacing w:after="0"/>
+        <w:rPr>
+          <w:b/>
+          <w:sz w:val="28"/>
+          <w:szCs w:val="28"/>
+        </w:rPr>
+      </w:pPr>
+      <w:r>
+        <w:rPr>
+          <w:b/>
+          <w:sz w:val="28"/>
+          <w:szCs w:val="28"/>
+        </w:rPr>
+        <w:t xml:space="preserve">Azioni successive in base all’opzione digitata: </w:t>
+      </w:r>
+    </w:p>
+    <w:p>
+      <w:pPr>
+        <w:spacing w:after="0"/>
+        <w:rPr>
+          <w:sz w:val="28"/>
+          <w:szCs w:val="28"/>
+        </w:rPr>
+      </w:pPr>
+      <w:r>
+        <w:rPr>
+          <w:sz w:val="28"/>
+          <w:szCs w:val="28"/>
+        </w:rPr>
+        <w:t>1) ---&gt; va al menù b</w:t>
+      </w:r>
+    </w:p>
+    <w:p>
+      <w:pPr>
+        <w:spacing w:after="0"/>
+        <w:rPr>
+          <w:sz w:val="28"/>
+          <w:szCs w:val="28"/>
+        </w:rPr>
+      </w:pPr>
+      <w:r>
+        <w:rPr>
+          <w:sz w:val="28"/>
+          <w:szCs w:val="28"/>
+        </w:rPr>
+        <w:t>2) ---&gt; va al menù e</w:t>
+      </w:r>
+      <w:r>
+        <w:rPr>
+          <w:sz w:val="28"/>
+          <w:szCs w:val="28"/>
+        </w:rPr>
+        <w:tab/>
+      </w:r>
+    </w:p>
+    <w:p>
+      <w:pPr>
+        <w:spacing w:after="0"/>
+        <w:ind w:left="709" w:hanging="709"/>
+        <w:rPr>
+          <w:sz w:val="28"/>
+          <w:szCs w:val="28"/>
+        </w:rPr>
+      </w:pPr>
+      <w:r>
+        <w:rPr>
+          <w:sz w:val="28"/>
+          <w:szCs w:val="28"/>
+        </w:rPr>
+        <w:t>3) ---&gt; il programma termina mostrando un messaggio di saluto e di salvataggio dei dati</w:t>
+      </w:r>
+    </w:p>
+    <w:p>
+      <w:pPr>
+        <w:spacing w:after="0"/>
+        <w:rPr>
+          <w:sz w:val="28"/>
+          <w:szCs w:val="28"/>
+        </w:rPr>
+      </w:pPr>
+    </w:p>
+    <w:p>
+      <w:pPr>
+        <w:spacing w:after="0"/>
+        <w:rPr>
+          <w:sz w:val="28"/>
+          <w:szCs w:val="28"/>
+        </w:rPr>
+      </w:pPr>
+    </w:p>
+    <w:p>
+      <w:pPr>
+        <w:spacing w:after="0"/>
+        <w:rPr>
+          <w:b/>
+          <w:color w:val="4F81BD" w:themeColor="accent1"/>
+          <w:sz w:val="28"/>
+          <w:szCs w:val="28"/>
+        </w:rPr>
+      </w:pPr>
+      <w:r>
+        <w:rPr>
+          <w:b/>
+          <w:color w:val="4F81BD" w:themeColor="accent1"/>
+          <w:sz w:val="28"/>
+          <w:szCs w:val="28"/>
+        </w:rPr>
+        <w:t>Menù b</w:t>
+      </w:r>
+    </w:p>
+    <w:p>
+      <w:pPr>
+        <w:spacing w:after="0"/>
+        <w:rPr>
+          <w:b/>
+          <w:sz w:val="28"/>
+          <w:szCs w:val="28"/>
+        </w:rPr>
+      </w:pPr>
+      <w:r>
+        <w:rPr>
+          <w:b/>
+          <w:sz w:val="28"/>
+          <w:szCs w:val="28"/>
+        </w:rPr>
+        <w:t xml:space="preserve">Intestazione: </w:t>
+      </w:r>
+    </w:p>
+    <w:p>
+      <w:pPr>
+        <w:spacing w:after="0"/>
+        <w:rPr>
+          <w:sz w:val="28"/>
+          <w:szCs w:val="28"/>
+        </w:rPr>
+      </w:pPr>
+      <w:r>
+        <w:rPr>
+          <w:sz w:val="28"/>
+          <w:szCs w:val="28"/>
+        </w:rPr>
+        <w:t>SCEGLI UN’OPZIONE</w:t>
+      </w:r>
+    </w:p>
+    <w:p>
+      <w:pPr>
+        <w:spacing w:after="0"/>
+        <w:rPr>
+          <w:b/>
+          <w:sz w:val="28"/>
+          <w:szCs w:val="28"/>
+        </w:rPr>
+      </w:pPr>
+      <w:r>
+        <w:rPr>
+          <w:b/>
+          <w:sz w:val="28"/>
+          <w:szCs w:val="28"/>
+        </w:rPr>
+        <w:t>Opzioni:</w:t>
+      </w:r>
+    </w:p>
+    <w:p>
+      <w:pPr>
+        <w:spacing w:after="0"/>
+        <w:rPr>
+          <w:sz w:val="28"/>
+          <w:szCs w:val="28"/>
+        </w:rPr>
+      </w:pPr>
+      <w:r>
+        <w:rPr>
+          <w:sz w:val="28"/>
+          <w:szCs w:val="28"/>
+        </w:rPr>
+        <w:t xml:space="preserve">1) Iscriviti come nuovo fruitore  </w:t>
+      </w:r>
+    </w:p>
+    <w:p>
+      <w:pPr>
+        <w:spacing w:after="0"/>
+        <w:rPr>
+          <w:sz w:val="28"/>
+          <w:szCs w:val="28"/>
+        </w:rPr>
+      </w:pPr>
+      <w:r>
+        <w:rPr>
+          <w:sz w:val="28"/>
+          <w:szCs w:val="28"/>
+        </w:rPr>
+        <w:t>2) Accedi</w:t>
+      </w:r>
+    </w:p>
+    <w:p>
+      <w:pPr>
+        <w:spacing w:after="0"/>
+        <w:rPr>
+          <w:sz w:val="28"/>
+          <w:szCs w:val="28"/>
+        </w:rPr>
+      </w:pPr>
+      <w:r>
+        <w:rPr>
+          <w:sz w:val="28"/>
+          <w:szCs w:val="28"/>
+        </w:rPr>
+        <w:t>3) Indietro</w:t>
+      </w:r>
+    </w:p>
+    <w:p>
+      <w:pPr>
+        <w:spacing w:after="0"/>
+        <w:rPr>
+          <w:b/>
+          <w:sz w:val="28"/>
+          <w:szCs w:val="28"/>
+        </w:rPr>
+      </w:pPr>
+      <w:r>
+        <w:rPr>
+          <w:b/>
+          <w:sz w:val="28"/>
+          <w:szCs w:val="28"/>
+        </w:rPr>
+        <w:t xml:space="preserve">Azioni successive in base all’opzione digitata: </w:t>
+      </w:r>
+    </w:p>
+    <w:p>
+      <w:pPr>
+        <w:spacing w:after="0"/>
+        <w:ind w:left="709" w:hanging="709"/>
+        <w:rPr>
+          <w:sz w:val="28"/>
+          <w:szCs w:val="28"/>
+        </w:rPr>
+      </w:pPr>
+      <w:r>
+        <w:rPr>
+          <w:sz w:val="28"/>
+          <w:szCs w:val="28"/>
+        </w:rPr>
+        <w:t>1) ---&gt; l’utente inserisce i dati necessari per l’iscrizione e successivamente si torna al menù a</w:t>
+      </w:r>
+    </w:p>
+    <w:p>
+      <w:pPr>
+        <w:spacing w:after="0"/>
+        <w:rPr>
+          <w:sz w:val="28"/>
+          <w:szCs w:val="28"/>
+        </w:rPr>
+      </w:pPr>
+      <w:r>
+        <w:rPr>
+          <w:sz w:val="28"/>
+          <w:szCs w:val="28"/>
+        </w:rPr>
+        <w:t>2) ---&gt; va al menù c</w:t>
+      </w:r>
+    </w:p>
+    <w:p>
+      <w:pPr>
+        <w:spacing w:after="0"/>
+        <w:rPr>
+          <w:sz w:val="28"/>
+          <w:szCs w:val="28"/>
+        </w:rPr>
+      </w:pPr>
+      <w:r>
+        <w:rPr>
+          <w:sz w:val="28"/>
+          <w:szCs w:val="28"/>
+        </w:rPr>
+        <w:t>3) ---&gt; torna al menù a</w:t>
+      </w:r>
+    </w:p>
+    <w:p>
+      <w:pPr>
+        <w:spacing w:after="0"/>
+        <w:rPr>
+          <w:b/>
           <w:color w:val="FF0000"/>
           <w:sz w:val="28"/>
           <w:szCs w:val="28"/>
         </w:rPr>
       </w:pPr>
-      <w:r>
+    </w:p>
+    <w:p>
+      <w:pPr>
+        <w:spacing w:after="0"/>
         <w:rPr>
           <w:b/>
           <w:color w:val="FF0000"/>
           <w:sz w:val="28"/>
           <w:szCs w:val="28"/>
         </w:rPr>
-        <w:t xml:space="preserve">Menù a  </w:t>
-      </w:r>
-    </w:p>
-    <w:p>
-      <w:pPr>
-        <w:spacing w:after="0" w:line="240" w:lineRule="auto"/>
+      </w:pPr>
+    </w:p>
+    <w:p>
+      <w:pPr>
+        <w:spacing w:after="0"/>
+        <w:rPr>
+          <w:b/>
+          <w:color w:val="FF0000"/>
+          <w:sz w:val="28"/>
+          <w:szCs w:val="28"/>
+        </w:rPr>
+      </w:pPr>
+    </w:p>
+    <w:p>
+      <w:pPr>
+        <w:spacing w:after="0"/>
+        <w:rPr>
+          <w:b/>
+          <w:color w:val="FF0000"/>
+          <w:sz w:val="28"/>
+          <w:szCs w:val="28"/>
+        </w:rPr>
+      </w:pPr>
+    </w:p>
+    <w:p>
+      <w:pPr>
+        <w:spacing w:after="0"/>
+        <w:rPr>
+          <w:b/>
+          <w:color w:val="FF0000"/>
+          <w:sz w:val="28"/>
+          <w:szCs w:val="28"/>
+        </w:rPr>
+      </w:pPr>
+    </w:p>
+    <w:p>
+      <w:pPr>
+        <w:spacing w:after="0"/>
+        <w:rPr>
+          <w:b/>
+          <w:color w:val="4F81BD" w:themeColor="accent1"/>
+          <w:sz w:val="28"/>
+          <w:szCs w:val="28"/>
+        </w:rPr>
+      </w:pPr>
+      <w:r>
+        <w:rPr>
+          <w:b/>
+          <w:color w:val="4F81BD" w:themeColor="accent1"/>
+          <w:sz w:val="28"/>
+          <w:szCs w:val="28"/>
+        </w:rPr>
+        <w:lastRenderedPageBreak/>
+        <w:t xml:space="preserve">Menù c </w:t>
+      </w:r>
+    </w:p>
+    <w:p>
+      <w:pPr>
+        <w:spacing w:after="0"/>
+        <w:rPr>
+          <w:b/>
+          <w:sz w:val="28"/>
+          <w:szCs w:val="28"/>
+        </w:rPr>
+      </w:pPr>
+      <w:r>
+        <w:rPr>
+          <w:b/>
+          <w:sz w:val="28"/>
+          <w:szCs w:val="28"/>
+        </w:rPr>
+        <w:t>Intestazione:</w:t>
+      </w:r>
+    </w:p>
+    <w:p>
+      <w:pPr>
+        <w:spacing w:after="0"/>
+        <w:rPr>
+          <w:sz w:val="28"/>
+          <w:szCs w:val="28"/>
+        </w:rPr>
+      </w:pPr>
+      <w:r>
+        <w:rPr>
+          <w:sz w:val="28"/>
+          <w:szCs w:val="28"/>
+        </w:rPr>
+        <w:t>ACCESSO FRUITORE</w:t>
+      </w:r>
+    </w:p>
+    <w:p>
+      <w:pPr>
+        <w:spacing w:after="0"/>
+        <w:rPr>
+          <w:b/>
+          <w:sz w:val="28"/>
+          <w:szCs w:val="28"/>
+        </w:rPr>
+      </w:pPr>
+      <w:r>
+        <w:rPr>
+          <w:b/>
+          <w:sz w:val="28"/>
+          <w:szCs w:val="28"/>
+        </w:rPr>
+        <w:t>Opzioni:</w:t>
+      </w:r>
+    </w:p>
+    <w:p>
+      <w:pPr>
+        <w:spacing w:after="0"/>
+        <w:rPr>
+          <w:sz w:val="28"/>
+          <w:szCs w:val="28"/>
+        </w:rPr>
+      </w:pPr>
+      <w:r>
+        <w:rPr>
+          <w:sz w:val="28"/>
+          <w:szCs w:val="28"/>
+        </w:rPr>
+        <w:t>1) Inserisci username e password</w:t>
+      </w:r>
+    </w:p>
+    <w:p>
+      <w:pPr>
+        <w:spacing w:after="0"/>
+        <w:rPr>
+          <w:sz w:val="28"/>
+          <w:szCs w:val="28"/>
+        </w:rPr>
+      </w:pPr>
+      <w:r>
+        <w:rPr>
+          <w:sz w:val="28"/>
+          <w:szCs w:val="28"/>
+        </w:rPr>
+        <w:t xml:space="preserve">2) Indietro   </w:t>
+      </w:r>
+    </w:p>
+    <w:p>
+      <w:pPr>
+        <w:spacing w:after="0"/>
+        <w:rPr>
+          <w:b/>
+          <w:sz w:val="28"/>
+          <w:szCs w:val="28"/>
+        </w:rPr>
+      </w:pPr>
+      <w:r>
+        <w:rPr>
+          <w:b/>
+          <w:sz w:val="28"/>
+          <w:szCs w:val="28"/>
+        </w:rPr>
+        <w:t xml:space="preserve">Azioni successive in base all’opzione digitata: </w:t>
+      </w:r>
+    </w:p>
+    <w:p>
+      <w:pPr>
+        <w:spacing w:after="0"/>
+        <w:ind w:left="709" w:hanging="709"/>
+        <w:rPr>
+          <w:sz w:val="28"/>
+          <w:szCs w:val="28"/>
+        </w:rPr>
+      </w:pPr>
+      <w:r>
+        <w:rPr>
+          <w:sz w:val="28"/>
+          <w:szCs w:val="28"/>
+        </w:rPr>
+        <w:t>1) ---&gt; se il fruitore inserisce lo username e la password corretti, si va al menù d altrimenti si resta nel menù c</w:t>
+      </w:r>
+    </w:p>
+    <w:p>
+      <w:pPr>
+        <w:spacing w:after="0"/>
+        <w:rPr>
+          <w:sz w:val="28"/>
+          <w:szCs w:val="28"/>
+        </w:rPr>
+      </w:pPr>
+      <w:r>
+        <w:rPr>
+          <w:sz w:val="28"/>
+          <w:szCs w:val="28"/>
+        </w:rPr>
+        <w:t>2) ---&gt; va al menù b</w:t>
+      </w:r>
+    </w:p>
+    <w:p>
+      <w:pPr>
+        <w:spacing w:after="0"/>
+        <w:rPr>
+          <w:sz w:val="28"/>
+          <w:szCs w:val="28"/>
+        </w:rPr>
+      </w:pPr>
+    </w:p>
+    <w:p>
+      <w:pPr>
+        <w:spacing w:after="0"/>
+        <w:rPr>
+          <w:sz w:val="28"/>
+          <w:szCs w:val="28"/>
+        </w:rPr>
+      </w:pPr>
+    </w:p>
+    <w:p>
+      <w:pPr>
+        <w:spacing w:after="0"/>
+        <w:rPr>
+          <w:b/>
+          <w:color w:val="4F81BD" w:themeColor="accent1"/>
+          <w:sz w:val="28"/>
+          <w:szCs w:val="28"/>
+        </w:rPr>
+      </w:pPr>
+      <w:r>
+        <w:rPr>
+          <w:b/>
+          <w:color w:val="4F81BD" w:themeColor="accent1"/>
+          <w:sz w:val="28"/>
+          <w:szCs w:val="28"/>
+        </w:rPr>
+        <w:t>Menù d</w:t>
+      </w:r>
+    </w:p>
+    <w:p>
+      <w:pPr>
+        <w:spacing w:after="0"/>
         <w:rPr>
           <w:b/>
           <w:sz w:val="28"/>
@@ -117,14 +766,13 @@
           <w:sz w:val="28"/>
           <w:szCs w:val="28"/>
         </w:rPr>
-        <w:t>IN QUALE MODALITÀ VUOI ACCEDERE?</w:t>
-      </w:r>
-    </w:p>
-    <w:p>
-      <w:pPr>
-        <w:spacing w:after="0"/>
-        <w:rPr>
-          <w:b/>
+        <w:t>COSA DESIDERI FARE?</w:t>
+      </w:r>
+    </w:p>
+    <w:p>
+      <w:pPr>
+        <w:spacing w:after="0"/>
+        <w:rPr>
           <w:sz w:val="28"/>
           <w:szCs w:val="28"/>
         </w:rPr>
@@ -137,53 +785,74 @@
         </w:rPr>
         <w:t>Opzioni:</w:t>
       </w:r>
-    </w:p>
-    <w:p>
-      <w:pPr>
-        <w:spacing w:after="0"/>
-        <w:rPr>
-          <w:sz w:val="28"/>
-          <w:szCs w:val="28"/>
-        </w:rPr>
-      </w:pPr>
-      <w:r>
-        <w:rPr>
-          <w:sz w:val="28"/>
-          <w:szCs w:val="28"/>
-        </w:rPr>
-        <w:t xml:space="preserve">1) Fruitore  </w:t>
-      </w:r>
-    </w:p>
-    <w:p>
-      <w:pPr>
-        <w:spacing w:after="0"/>
-        <w:rPr>
-          <w:sz w:val="28"/>
-          <w:szCs w:val="28"/>
-        </w:rPr>
-      </w:pPr>
-      <w:r>
-        <w:rPr>
-          <w:sz w:val="28"/>
-          <w:szCs w:val="28"/>
-        </w:rPr>
-        <w:t xml:space="preserve">2) Operatore </w:t>
-      </w:r>
-    </w:p>
-    <w:p>
-      <w:pPr>
-        <w:spacing w:after="0"/>
-        <w:rPr>
-          <w:sz w:val="28"/>
-          <w:szCs w:val="28"/>
-        </w:rPr>
-      </w:pPr>
-      <w:r>
-        <w:rPr>
-          <w:sz w:val="28"/>
-          <w:szCs w:val="28"/>
-        </w:rPr>
-        <w:t xml:space="preserve">3) Esci </w:t>
+      <w:r>
+        <w:rPr>
+          <w:sz w:val="28"/>
+          <w:szCs w:val="28"/>
+        </w:rPr>
+        <w:t xml:space="preserve"> </w:t>
+      </w:r>
+    </w:p>
+    <w:p>
+      <w:pPr>
+        <w:spacing w:after="0"/>
+        <w:rPr>
+          <w:sz w:val="28"/>
+          <w:szCs w:val="28"/>
+        </w:rPr>
+      </w:pPr>
+      <w:r>
+        <w:rPr>
+          <w:sz w:val="28"/>
+          <w:szCs w:val="28"/>
+        </w:rPr>
+        <w:t>1)</w:t>
+      </w:r>
+      <w:r>
+        <w:rPr>
+          <w:sz w:val="28"/>
+          <w:szCs w:val="28"/>
+        </w:rPr>
+        <w:t xml:space="preserve"> </w:t>
+      </w:r>
+      <w:r>
+        <w:rPr>
+          <w:sz w:val="28"/>
+          <w:szCs w:val="28"/>
+        </w:rPr>
+        <w:t>Rinnova iscrizione</w:t>
+      </w:r>
+    </w:p>
+    <w:p>
+      <w:pPr>
+        <w:spacing w:after="0"/>
+        <w:rPr>
+          <w:sz w:val="28"/>
+          <w:szCs w:val="28"/>
+        </w:rPr>
+      </w:pPr>
+      <w:r>
+        <w:rPr>
+          <w:sz w:val="28"/>
+          <w:szCs w:val="28"/>
+        </w:rPr>
+        <w:t>2) Visualizza profilo</w:t>
+      </w:r>
+    </w:p>
+    <w:p>
+      <w:pPr>
+        <w:spacing w:after="0"/>
+        <w:rPr>
+          <w:sz w:val="28"/>
+          <w:szCs w:val="28"/>
+        </w:rPr>
+      </w:pPr>
+      <w:r>
+        <w:rPr>
+          <w:sz w:val="28"/>
+          <w:szCs w:val="28"/>
+        </w:rPr>
+        <w:t>3) Logout</w:t>
       </w:r>
     </w:p>
     <w:p>
@@ -207,45 +876,6 @@
     <w:p>
       <w:pPr>
         <w:spacing w:after="0"/>
-        <w:rPr>
-          <w:sz w:val="28"/>
-          <w:szCs w:val="28"/>
-        </w:rPr>
-      </w:pPr>
-      <w:r>
-        <w:rPr>
-          <w:sz w:val="28"/>
-          <w:szCs w:val="28"/>
-        </w:rPr>
-        <w:t>1) ---&gt; va al menù b</w:t>
-      </w:r>
-    </w:p>
-    <w:p>
-      <w:pPr>
-        <w:spacing w:after="0"/>
-        <w:rPr>
-          <w:sz w:val="28"/>
-          <w:szCs w:val="28"/>
-        </w:rPr>
-      </w:pPr>
-      <w:r>
-        <w:rPr>
-          <w:sz w:val="28"/>
-          <w:szCs w:val="28"/>
-        </w:rPr>
-        <w:t>2) ---&gt; va al menù e</w:t>
-      </w:r>
-      <w:r>
-        <w:rPr>
-          <w:sz w:val="28"/>
-          <w:szCs w:val="28"/>
-        </w:rPr>
-        <w:tab/>
-      </w:r>
-    </w:p>
-    <w:p>
-      <w:pPr>
-        <w:spacing w:after="0"/>
         <w:ind w:left="709" w:hanging="709"/>
         <w:rPr>
           <w:sz w:val="28"/>
@@ -257,26 +887,215 @@
           <w:sz w:val="28"/>
           <w:szCs w:val="28"/>
         </w:rPr>
-        <w:t>3) ---&gt; il programma termina mostrando un messaggio di saluto e di salvataggio dei dati</w:t>
-      </w:r>
-    </w:p>
-    <w:p>
-      <w:pPr>
-        <w:spacing w:after="0"/>
-        <w:rPr>
-          <w:sz w:val="28"/>
-          <w:szCs w:val="28"/>
-        </w:rPr>
-      </w:pPr>
-    </w:p>
-    <w:p>
-      <w:pPr>
-        <w:spacing w:after="0"/>
-        <w:rPr>
-          <w:sz w:val="28"/>
-          <w:szCs w:val="28"/>
-        </w:rPr>
-      </w:pPr>
+        <w:t>1) ---&gt; sia che il rinnovo dell’iscrizione vada a buon fine o meno, si resta nel menù d</w:t>
+      </w:r>
+    </w:p>
+    <w:p>
+      <w:pPr>
+        <w:spacing w:after="0"/>
+        <w:rPr>
+          <w:sz w:val="28"/>
+          <w:szCs w:val="28"/>
+        </w:rPr>
+      </w:pPr>
+      <w:r>
+        <w:rPr>
+          <w:sz w:val="28"/>
+          <w:szCs w:val="28"/>
+        </w:rPr>
+        <w:t>2) ---&gt; visualizza i dati relativi al profilo del fruitore e resta nel menù d</w:t>
+      </w:r>
+    </w:p>
+    <w:p>
+      <w:pPr>
+        <w:spacing w:after="0"/>
+        <w:rPr>
+          <w:sz w:val="28"/>
+          <w:szCs w:val="28"/>
+        </w:rPr>
+      </w:pPr>
+      <w:r>
+        <w:rPr>
+          <w:sz w:val="28"/>
+          <w:szCs w:val="28"/>
+        </w:rPr>
+        <w:t>3) ---&gt; torna al menù a</w:t>
+      </w:r>
+    </w:p>
+    <w:p>
+      <w:pPr>
+        <w:spacing w:after="0"/>
+        <w:rPr>
+          <w:sz w:val="28"/>
+          <w:szCs w:val="28"/>
+        </w:rPr>
+      </w:pPr>
+    </w:p>
+    <w:p>
+      <w:pPr>
+        <w:spacing w:after="0"/>
+        <w:rPr>
+          <w:sz w:val="28"/>
+          <w:szCs w:val="28"/>
+        </w:rPr>
+      </w:pPr>
+    </w:p>
+    <w:p>
+      <w:pPr>
+        <w:spacing w:after="0"/>
+        <w:rPr>
+          <w:b/>
+          <w:bCs/>
+          <w:color w:val="4F81BD" w:themeColor="accent1"/>
+          <w:sz w:val="28"/>
+          <w:szCs w:val="28"/>
+        </w:rPr>
+      </w:pPr>
+      <w:r>
+        <w:rPr>
+          <w:b/>
+          <w:bCs/>
+          <w:color w:val="4F81BD" w:themeColor="accent1"/>
+          <w:sz w:val="28"/>
+          <w:szCs w:val="28"/>
+        </w:rPr>
+        <w:t xml:space="preserve">Menù e  </w:t>
+      </w:r>
+    </w:p>
+    <w:p>
+      <w:pPr>
+        <w:spacing w:after="0"/>
+        <w:rPr>
+          <w:b/>
+          <w:sz w:val="28"/>
+          <w:szCs w:val="28"/>
+        </w:rPr>
+      </w:pPr>
+      <w:r>
+        <w:rPr>
+          <w:b/>
+          <w:sz w:val="28"/>
+          <w:szCs w:val="28"/>
+        </w:rPr>
+        <w:t>Intestazione:</w:t>
+      </w:r>
+    </w:p>
+    <w:p>
+      <w:pPr>
+        <w:spacing w:after="0"/>
+        <w:rPr>
+          <w:sz w:val="28"/>
+          <w:szCs w:val="28"/>
+        </w:rPr>
+      </w:pPr>
+      <w:r>
+        <w:rPr>
+          <w:sz w:val="28"/>
+          <w:szCs w:val="28"/>
+        </w:rPr>
+        <w:t>ACCESSO OPERATORE</w:t>
+      </w:r>
+    </w:p>
+    <w:p>
+      <w:pPr>
+        <w:spacing w:after="0"/>
+        <w:rPr>
+          <w:b/>
+          <w:sz w:val="28"/>
+          <w:szCs w:val="28"/>
+        </w:rPr>
+      </w:pPr>
+      <w:r>
+        <w:rPr>
+          <w:b/>
+          <w:sz w:val="28"/>
+          <w:szCs w:val="28"/>
+        </w:rPr>
+        <w:t>Opzioni:</w:t>
+      </w:r>
+    </w:p>
+    <w:p>
+      <w:pPr>
+        <w:spacing w:after="0"/>
+        <w:rPr>
+          <w:sz w:val="28"/>
+          <w:szCs w:val="28"/>
+        </w:rPr>
+      </w:pPr>
+      <w:r>
+        <w:rPr>
+          <w:sz w:val="28"/>
+          <w:szCs w:val="28"/>
+        </w:rPr>
+        <w:t>1) Inserisci username e password</w:t>
+      </w:r>
+    </w:p>
+    <w:p>
+      <w:pPr>
+        <w:spacing w:after="0"/>
+        <w:rPr>
+          <w:sz w:val="28"/>
+          <w:szCs w:val="28"/>
+        </w:rPr>
+      </w:pPr>
+      <w:r>
+        <w:rPr>
+          <w:sz w:val="28"/>
+          <w:szCs w:val="28"/>
+        </w:rPr>
+        <w:t>2) Indietro</w:t>
+      </w:r>
+    </w:p>
+    <w:p>
+      <w:pPr>
+        <w:spacing w:after="0"/>
+        <w:rPr>
+          <w:b/>
+          <w:sz w:val="28"/>
+          <w:szCs w:val="28"/>
+        </w:rPr>
+      </w:pPr>
+      <w:r>
+        <w:rPr>
+          <w:b/>
+          <w:sz w:val="28"/>
+          <w:szCs w:val="28"/>
+        </w:rPr>
+        <w:t xml:space="preserve">Azioni successive in base all’opzione digitata: </w:t>
+      </w:r>
+    </w:p>
+    <w:p>
+      <w:pPr>
+        <w:spacing w:after="0"/>
+        <w:ind w:left="709" w:hanging="709"/>
+        <w:rPr>
+          <w:sz w:val="28"/>
+          <w:szCs w:val="28"/>
+        </w:rPr>
+      </w:pPr>
+      <w:r>
+        <w:rPr>
+          <w:sz w:val="28"/>
+          <w:szCs w:val="28"/>
+        </w:rPr>
+        <w:t>1) ---&gt; se l’operatore inserisce lo username e la password corretti, si va al menù f altrimenti si resta nel menù e</w:t>
+      </w:r>
+    </w:p>
+    <w:p>
+      <w:pPr>
+        <w:spacing w:after="0"/>
+        <w:rPr>
+          <w:sz w:val="28"/>
+          <w:szCs w:val="28"/>
+        </w:rPr>
+      </w:pPr>
+      <w:r>
+        <w:rPr>
+          <w:sz w:val="28"/>
+          <w:szCs w:val="28"/>
+        </w:rPr>
+        <w:t>2) ---&gt; torna al menù a</w:t>
+      </w:r>
     </w:p>
     <w:p>
       <w:pPr>
@@ -288,827 +1107,21 @@
           <w:szCs w:val="28"/>
         </w:rPr>
       </w:pPr>
-      <w:r>
-        <w:rPr>
-          <w:b/>
-          <w:color w:val="FF0000"/>
-          <w:sz w:val="28"/>
-          <w:szCs w:val="28"/>
-        </w:rPr>
-        <w:t>Menù b</w:t>
-      </w:r>
-    </w:p>
-    <w:p>
-      <w:pPr>
-        <w:spacing w:after="0"/>
-        <w:rPr>
-          <w:b/>
-          <w:sz w:val="28"/>
-          <w:szCs w:val="28"/>
-        </w:rPr>
-      </w:pPr>
-      <w:r>
-        <w:rPr>
-          <w:b/>
-          <w:sz w:val="28"/>
-          <w:szCs w:val="28"/>
-        </w:rPr>
-        <w:t xml:space="preserve">Intestazione: </w:t>
-      </w:r>
-    </w:p>
-    <w:p>
-      <w:pPr>
-        <w:spacing w:after="0"/>
-        <w:rPr>
-          <w:sz w:val="28"/>
-          <w:szCs w:val="28"/>
-        </w:rPr>
-      </w:pPr>
-      <w:r>
-        <w:rPr>
-          <w:sz w:val="28"/>
-          <w:szCs w:val="28"/>
-        </w:rPr>
-        <w:t>SCEGLI UN’OPZIONE</w:t>
-      </w:r>
-    </w:p>
-    <w:p>
-      <w:pPr>
-        <w:spacing w:after="0"/>
-        <w:rPr>
-          <w:b/>
-          <w:sz w:val="28"/>
-          <w:szCs w:val="28"/>
-        </w:rPr>
-      </w:pPr>
-      <w:r>
-        <w:rPr>
-          <w:b/>
-          <w:sz w:val="28"/>
-          <w:szCs w:val="28"/>
-        </w:rPr>
-        <w:t>Opzioni:</w:t>
-      </w:r>
-    </w:p>
-    <w:p>
-      <w:pPr>
-        <w:spacing w:after="0"/>
-        <w:rPr>
-          <w:sz w:val="28"/>
-          <w:szCs w:val="28"/>
-        </w:rPr>
-      </w:pPr>
-      <w:r>
-        <w:rPr>
-          <w:sz w:val="28"/>
-          <w:szCs w:val="28"/>
-        </w:rPr>
-        <w:t xml:space="preserve">1) Iscriviti come nuovo fruitore  </w:t>
-      </w:r>
-    </w:p>
-    <w:p>
-      <w:pPr>
-        <w:spacing w:after="0"/>
-        <w:rPr>
-          <w:sz w:val="28"/>
-          <w:szCs w:val="28"/>
-        </w:rPr>
-      </w:pPr>
-      <w:r>
-        <w:rPr>
-          <w:sz w:val="28"/>
-          <w:szCs w:val="28"/>
-        </w:rPr>
-        <w:t>2) Accedi</w:t>
-      </w:r>
-    </w:p>
-    <w:p>
-      <w:pPr>
-        <w:spacing w:after="0"/>
-        <w:rPr>
-          <w:sz w:val="28"/>
-          <w:szCs w:val="28"/>
-        </w:rPr>
-      </w:pPr>
-      <w:r>
-        <w:rPr>
-          <w:sz w:val="28"/>
-          <w:szCs w:val="28"/>
-        </w:rPr>
-        <w:t>3) Indietro</w:t>
-      </w:r>
-    </w:p>
-    <w:p>
-      <w:pPr>
-        <w:spacing w:after="0"/>
-        <w:rPr>
-          <w:b/>
-          <w:sz w:val="28"/>
-          <w:szCs w:val="28"/>
-        </w:rPr>
-      </w:pPr>
-      <w:r>
-        <w:rPr>
-          <w:b/>
-          <w:sz w:val="28"/>
-          <w:szCs w:val="28"/>
-        </w:rPr>
-        <w:t xml:space="preserve">Azioni successive in base all’opzione digitata: </w:t>
-      </w:r>
-    </w:p>
-    <w:p>
-      <w:pPr>
-        <w:spacing w:after="0"/>
-        <w:ind w:left="709" w:hanging="709"/>
-        <w:rPr>
-          <w:sz w:val="28"/>
-          <w:szCs w:val="28"/>
-        </w:rPr>
-      </w:pPr>
-      <w:r>
-        <w:rPr>
-          <w:sz w:val="28"/>
-          <w:szCs w:val="28"/>
-        </w:rPr>
-        <w:t>1) ---&gt; l’utente inserisce i dati necessari per l’iscrizione e successivamente si torna al menù a</w:t>
-      </w:r>
-    </w:p>
-    <w:p>
-      <w:pPr>
-        <w:spacing w:after="0"/>
-        <w:rPr>
-          <w:sz w:val="28"/>
-          <w:szCs w:val="28"/>
-        </w:rPr>
-      </w:pPr>
-      <w:r>
-        <w:rPr>
-          <w:sz w:val="28"/>
-          <w:szCs w:val="28"/>
-        </w:rPr>
-        <w:t>2) ---&gt; va al menù c</w:t>
-      </w:r>
-    </w:p>
-    <w:p>
-      <w:pPr>
-        <w:spacing w:after="0"/>
-        <w:rPr>
-          <w:sz w:val="28"/>
-          <w:szCs w:val="28"/>
-        </w:rPr>
-      </w:pPr>
-      <w:r>
-        <w:rPr>
-          <w:sz w:val="28"/>
-          <w:szCs w:val="28"/>
-        </w:rPr>
-        <w:t>3) ---&gt; torna al menù a</w:t>
-      </w:r>
-    </w:p>
-    <w:p>
-      <w:pPr>
-        <w:spacing w:after="0"/>
-        <w:rPr>
-          <w:sz w:val="28"/>
-          <w:szCs w:val="28"/>
-        </w:rPr>
-      </w:pPr>
-    </w:p>
-    <w:p>
-      <w:pPr>
-        <w:spacing w:after="0"/>
-        <w:rPr>
-          <w:b/>
-          <w:color w:val="FF0000"/>
-          <w:sz w:val="28"/>
-          <w:szCs w:val="28"/>
-        </w:rPr>
-      </w:pPr>
-    </w:p>
-    <w:p>
-      <w:pPr>
-        <w:spacing w:after="0"/>
-        <w:rPr>
-          <w:b/>
-          <w:color w:val="FF0000"/>
-          <w:sz w:val="28"/>
-          <w:szCs w:val="28"/>
-        </w:rPr>
-      </w:pPr>
-    </w:p>
-    <w:p>
-      <w:pPr>
-        <w:spacing w:after="0"/>
-        <w:rPr>
-          <w:b/>
-          <w:color w:val="FF0000"/>
-          <w:sz w:val="28"/>
-          <w:szCs w:val="28"/>
-        </w:rPr>
-      </w:pPr>
-    </w:p>
-    <w:p>
-      <w:pPr>
-        <w:spacing w:after="0"/>
-        <w:rPr>
-          <w:b/>
-          <w:color w:val="FF0000"/>
-          <w:sz w:val="28"/>
-          <w:szCs w:val="28"/>
-        </w:rPr>
-      </w:pPr>
-    </w:p>
-    <w:p>
-      <w:pPr>
-        <w:spacing w:after="0"/>
-        <w:rPr>
-          <w:b/>
-          <w:color w:val="FF0000"/>
-          <w:sz w:val="28"/>
-          <w:szCs w:val="28"/>
-        </w:rPr>
-      </w:pPr>
-    </w:p>
-    <w:p>
-      <w:pPr>
-        <w:spacing w:after="0"/>
-        <w:rPr>
-          <w:b/>
-          <w:color w:val="FF0000"/>
-          <w:sz w:val="28"/>
-          <w:szCs w:val="28"/>
-        </w:rPr>
-      </w:pPr>
-    </w:p>
-    <w:p>
-      <w:pPr>
-        <w:spacing w:after="0"/>
-        <w:rPr>
-          <w:b/>
-          <w:color w:val="FF0000"/>
-          <w:sz w:val="28"/>
-          <w:szCs w:val="28"/>
-        </w:rPr>
-      </w:pPr>
-      <w:r>
-        <w:rPr>
-          <w:b/>
-          <w:color w:val="FF0000"/>
-          <w:sz w:val="28"/>
-          <w:szCs w:val="28"/>
-        </w:rPr>
-        <w:t xml:space="preserve">Menù c </w:t>
-      </w:r>
-    </w:p>
-    <w:p>
-      <w:pPr>
-        <w:spacing w:after="0"/>
-        <w:rPr>
-          <w:b/>
-          <w:sz w:val="28"/>
-          <w:szCs w:val="28"/>
-        </w:rPr>
-      </w:pPr>
-      <w:r>
-        <w:rPr>
-          <w:b/>
-          <w:sz w:val="28"/>
-          <w:szCs w:val="28"/>
-        </w:rPr>
-        <w:t>Intestazione:</w:t>
-      </w:r>
-    </w:p>
-    <w:p>
-      <w:pPr>
-        <w:spacing w:after="0"/>
-        <w:rPr>
-          <w:sz w:val="28"/>
-          <w:szCs w:val="28"/>
-        </w:rPr>
-      </w:pPr>
-      <w:r>
-        <w:rPr>
-          <w:sz w:val="28"/>
-          <w:szCs w:val="28"/>
-        </w:rPr>
-        <w:t>ACCESSO FRUITORE</w:t>
-      </w:r>
-    </w:p>
-    <w:p>
-      <w:pPr>
-        <w:spacing w:after="0"/>
-        <w:rPr>
-          <w:b/>
-          <w:sz w:val="28"/>
-          <w:szCs w:val="28"/>
-        </w:rPr>
-      </w:pPr>
-      <w:r>
-        <w:rPr>
-          <w:b/>
-          <w:sz w:val="28"/>
-          <w:szCs w:val="28"/>
-        </w:rPr>
-        <w:t>Opzioni:</w:t>
-      </w:r>
-    </w:p>
-    <w:p>
-      <w:pPr>
-        <w:spacing w:after="0"/>
-        <w:rPr>
-          <w:sz w:val="28"/>
-          <w:szCs w:val="28"/>
-        </w:rPr>
-      </w:pPr>
-      <w:r>
-        <w:rPr>
-          <w:sz w:val="28"/>
-          <w:szCs w:val="28"/>
-        </w:rPr>
-        <w:t>1) Inserisci username e password</w:t>
-      </w:r>
-    </w:p>
-    <w:p>
-      <w:pPr>
-        <w:spacing w:after="0"/>
-        <w:rPr>
-          <w:sz w:val="28"/>
-          <w:szCs w:val="28"/>
-        </w:rPr>
-      </w:pPr>
-      <w:r>
-        <w:rPr>
-          <w:sz w:val="28"/>
-          <w:szCs w:val="28"/>
-        </w:rPr>
-        <w:t xml:space="preserve">2) Indietro   </w:t>
-      </w:r>
-    </w:p>
-    <w:p>
-      <w:pPr>
-        <w:spacing w:after="0"/>
-        <w:rPr>
-          <w:b/>
-          <w:sz w:val="28"/>
-          <w:szCs w:val="28"/>
-        </w:rPr>
-      </w:pPr>
-      <w:r>
-        <w:rPr>
-          <w:b/>
-          <w:sz w:val="28"/>
-          <w:szCs w:val="28"/>
-        </w:rPr>
-        <w:t xml:space="preserve">Azioni successive in base all’opzione digitata: </w:t>
-      </w:r>
-    </w:p>
-    <w:p>
-      <w:pPr>
-        <w:spacing w:after="0"/>
-        <w:ind w:left="709" w:hanging="709"/>
-        <w:rPr>
-          <w:sz w:val="28"/>
-          <w:szCs w:val="28"/>
-        </w:rPr>
-      </w:pPr>
-      <w:r>
-        <w:rPr>
-          <w:sz w:val="28"/>
-          <w:szCs w:val="28"/>
-        </w:rPr>
-        <w:t>1) ---&gt; se il fruitore inserisce lo username e la password corretti, si va al menù d altrimenti si resta nel menù c</w:t>
-      </w:r>
-    </w:p>
-    <w:p>
-      <w:pPr>
-        <w:spacing w:after="0"/>
-        <w:rPr>
-          <w:sz w:val="28"/>
-          <w:szCs w:val="28"/>
-        </w:rPr>
-      </w:pPr>
-      <w:r>
-        <w:rPr>
-          <w:sz w:val="28"/>
-          <w:szCs w:val="28"/>
-        </w:rPr>
-        <w:t>2) ---&gt; va al menù b</w:t>
-      </w:r>
-    </w:p>
-    <w:p>
-      <w:pPr>
-        <w:spacing w:after="0"/>
-        <w:rPr>
-          <w:sz w:val="28"/>
-          <w:szCs w:val="28"/>
-        </w:rPr>
-      </w:pPr>
-    </w:p>
-    <w:p>
-      <w:pPr>
-        <w:spacing w:after="0"/>
-        <w:rPr>
-          <w:sz w:val="28"/>
-          <w:szCs w:val="28"/>
-        </w:rPr>
-      </w:pPr>
-    </w:p>
-    <w:p>
-      <w:pPr>
-        <w:spacing w:after="0"/>
-        <w:rPr>
-          <w:b/>
-          <w:color w:val="FF0000"/>
-          <w:sz w:val="28"/>
-          <w:szCs w:val="28"/>
-        </w:rPr>
-      </w:pPr>
-      <w:r>
-        <w:rPr>
-          <w:b/>
-          <w:color w:val="FF0000"/>
-          <w:sz w:val="28"/>
-          <w:szCs w:val="28"/>
-        </w:rPr>
-        <w:t>Menù d</w:t>
-      </w:r>
-    </w:p>
-    <w:p>
-      <w:pPr>
-        <w:spacing w:after="0"/>
-        <w:rPr>
-          <w:b/>
-          <w:sz w:val="28"/>
-          <w:szCs w:val="28"/>
-        </w:rPr>
-      </w:pPr>
-      <w:r>
-        <w:rPr>
-          <w:b/>
-          <w:sz w:val="28"/>
-          <w:szCs w:val="28"/>
-        </w:rPr>
-        <w:t xml:space="preserve">Intestazione: </w:t>
-      </w:r>
-    </w:p>
-    <w:p>
-      <w:pPr>
-        <w:spacing w:after="0"/>
-        <w:rPr>
-          <w:sz w:val="28"/>
-          <w:szCs w:val="28"/>
-        </w:rPr>
-      </w:pPr>
-      <w:r>
-        <w:rPr>
-          <w:sz w:val="28"/>
-          <w:szCs w:val="28"/>
-        </w:rPr>
-        <w:t>COSA DESIDERI FARE?</w:t>
-      </w:r>
-    </w:p>
-    <w:p>
-      <w:pPr>
-        <w:spacing w:after="0"/>
-        <w:rPr>
-          <w:sz w:val="28"/>
-          <w:szCs w:val="28"/>
-        </w:rPr>
-      </w:pPr>
-      <w:r>
-        <w:rPr>
-          <w:b/>
-          <w:sz w:val="28"/>
-          <w:szCs w:val="28"/>
-        </w:rPr>
-        <w:t>Opzioni:</w:t>
-      </w:r>
-      <w:r>
-        <w:rPr>
-          <w:sz w:val="28"/>
-          <w:szCs w:val="28"/>
-        </w:rPr>
-        <w:t xml:space="preserve"> </w:t>
-      </w:r>
-    </w:p>
-    <w:p>
-      <w:pPr>
-        <w:spacing w:after="0"/>
-        <w:rPr>
-          <w:sz w:val="28"/>
-          <w:szCs w:val="28"/>
-        </w:rPr>
-      </w:pPr>
-      <w:r>
-        <w:rPr>
-          <w:sz w:val="28"/>
-          <w:szCs w:val="28"/>
-        </w:rPr>
-        <w:t>1)</w:t>
-      </w:r>
-      <w:r>
-        <w:rPr>
-          <w:sz w:val="28"/>
-          <w:szCs w:val="28"/>
-        </w:rPr>
-        <w:t xml:space="preserve"> </w:t>
-      </w:r>
-      <w:r>
-        <w:rPr>
-          <w:sz w:val="28"/>
-          <w:szCs w:val="28"/>
-        </w:rPr>
-        <w:t>Rinnova iscrizione</w:t>
-      </w:r>
-    </w:p>
-    <w:p>
-      <w:pPr>
-        <w:spacing w:after="0"/>
-        <w:rPr>
-          <w:sz w:val="28"/>
-          <w:szCs w:val="28"/>
-        </w:rPr>
-      </w:pPr>
-      <w:r>
-        <w:rPr>
-          <w:sz w:val="28"/>
-          <w:szCs w:val="28"/>
-        </w:rPr>
-        <w:t>2) Visualizza profilo</w:t>
-      </w:r>
-    </w:p>
-    <w:p>
-      <w:pPr>
-        <w:spacing w:after="0"/>
-        <w:rPr>
-          <w:sz w:val="28"/>
-          <w:szCs w:val="28"/>
-        </w:rPr>
-      </w:pPr>
-      <w:r>
-        <w:rPr>
-          <w:sz w:val="28"/>
-          <w:szCs w:val="28"/>
-        </w:rPr>
-        <w:t>3) Logout</w:t>
-      </w:r>
-    </w:p>
-    <w:p>
-      <w:pPr>
-        <w:spacing w:after="0"/>
-        <w:rPr>
-          <w:b/>
-          <w:sz w:val="28"/>
-          <w:szCs w:val="28"/>
-        </w:rPr>
-      </w:pPr>
-      <w:r>
-        <w:rPr>
-          <w:b/>
-          <w:sz w:val="28"/>
-          <w:szCs w:val="28"/>
-        </w:rPr>
-        <w:t xml:space="preserve">Azioni successive in base all’opzione digitata: </w:t>
-      </w:r>
-    </w:p>
-    <w:p>
-      <w:pPr>
-        <w:spacing w:after="0"/>
-        <w:ind w:left="709" w:hanging="709"/>
-        <w:rPr>
-          <w:sz w:val="28"/>
-          <w:szCs w:val="28"/>
-        </w:rPr>
-      </w:pPr>
-      <w:r>
-        <w:rPr>
-          <w:sz w:val="28"/>
-          <w:szCs w:val="28"/>
-        </w:rPr>
-        <w:t>1) ---&gt; sia che il rinnovo dell’iscrizione vada a buon fine o meno, si resta nel menù d</w:t>
-      </w:r>
-    </w:p>
-    <w:p>
-      <w:pPr>
-        <w:spacing w:after="0"/>
-        <w:rPr>
-          <w:sz w:val="28"/>
-          <w:szCs w:val="28"/>
-        </w:rPr>
-      </w:pPr>
-      <w:r>
-        <w:rPr>
-          <w:sz w:val="28"/>
-          <w:szCs w:val="28"/>
-        </w:rPr>
-        <w:t>2) ---&gt; visualizza i dati relativi al profilo del fruitore e resta nel menù d</w:t>
-      </w:r>
-    </w:p>
-    <w:p>
-      <w:pPr>
-        <w:spacing w:after="0"/>
-        <w:rPr>
-          <w:sz w:val="28"/>
-          <w:szCs w:val="28"/>
-        </w:rPr>
-      </w:pPr>
-      <w:r>
-        <w:rPr>
-          <w:sz w:val="28"/>
-          <w:szCs w:val="28"/>
-        </w:rPr>
-        <w:t>3) ---&gt; torna al menù a</w:t>
-      </w:r>
-    </w:p>
-    <w:p>
-      <w:pPr>
-        <w:spacing w:after="0"/>
-        <w:rPr>
-          <w:sz w:val="28"/>
-          <w:szCs w:val="28"/>
-        </w:rPr>
-      </w:pPr>
-    </w:p>
-    <w:p>
-      <w:pPr>
-        <w:spacing w:after="0"/>
-        <w:rPr>
-          <w:sz w:val="28"/>
-          <w:szCs w:val="28"/>
-        </w:rPr>
-      </w:pPr>
-    </w:p>
-    <w:p>
-      <w:pPr>
-        <w:spacing w:after="0"/>
-        <w:rPr>
-          <w:b/>
-          <w:bCs/>
-          <w:color w:val="FF0000"/>
-          <w:sz w:val="28"/>
-          <w:szCs w:val="28"/>
-        </w:rPr>
-      </w:pPr>
-      <w:r>
-        <w:rPr>
-          <w:b/>
-          <w:bCs/>
-          <w:color w:val="FF0000"/>
-          <w:sz w:val="28"/>
-          <w:szCs w:val="28"/>
-        </w:rPr>
-        <w:t xml:space="preserve">Menù e  </w:t>
-      </w:r>
-    </w:p>
-    <w:p>
-      <w:pPr>
-        <w:spacing w:after="0"/>
-        <w:rPr>
-          <w:b/>
-          <w:sz w:val="28"/>
-          <w:szCs w:val="28"/>
-        </w:rPr>
-      </w:pPr>
-      <w:r>
-        <w:rPr>
-          <w:b/>
-          <w:sz w:val="28"/>
-          <w:szCs w:val="28"/>
-        </w:rPr>
-        <w:t>Intestazione:</w:t>
-      </w:r>
-    </w:p>
-    <w:p>
-      <w:pPr>
-        <w:spacing w:after="0"/>
-        <w:rPr>
-          <w:sz w:val="28"/>
-          <w:szCs w:val="28"/>
-        </w:rPr>
-      </w:pPr>
-      <w:r>
-        <w:rPr>
-          <w:sz w:val="28"/>
-          <w:szCs w:val="28"/>
-        </w:rPr>
-        <w:t>ACCESSO OPERATORE</w:t>
-      </w:r>
-    </w:p>
-    <w:p>
-      <w:pPr>
-        <w:spacing w:after="0"/>
-        <w:rPr>
-          <w:b/>
-          <w:sz w:val="28"/>
-          <w:szCs w:val="28"/>
-        </w:rPr>
-      </w:pPr>
-      <w:r>
-        <w:rPr>
-          <w:b/>
-          <w:sz w:val="28"/>
-          <w:szCs w:val="28"/>
-        </w:rPr>
-        <w:t>Opzioni:</w:t>
-      </w:r>
-    </w:p>
-    <w:p>
-      <w:pPr>
-        <w:spacing w:after="0"/>
-        <w:rPr>
-          <w:sz w:val="28"/>
-          <w:szCs w:val="28"/>
-        </w:rPr>
-      </w:pPr>
-      <w:r>
-        <w:rPr>
-          <w:sz w:val="28"/>
-          <w:szCs w:val="28"/>
-        </w:rPr>
-        <w:t>1) Inserisci username e password</w:t>
-      </w:r>
-    </w:p>
-    <w:p>
-      <w:pPr>
-        <w:spacing w:after="0"/>
-        <w:rPr>
-          <w:sz w:val="28"/>
-          <w:szCs w:val="28"/>
-        </w:rPr>
-      </w:pPr>
-      <w:r>
-        <w:rPr>
-          <w:sz w:val="28"/>
-          <w:szCs w:val="28"/>
-        </w:rPr>
-        <w:t>2) Indietro</w:t>
-      </w:r>
-    </w:p>
-    <w:p>
-      <w:pPr>
-        <w:spacing w:after="0"/>
-        <w:rPr>
-          <w:b/>
-          <w:sz w:val="28"/>
-          <w:szCs w:val="28"/>
-        </w:rPr>
-      </w:pPr>
-      <w:r>
-        <w:rPr>
-          <w:b/>
-          <w:sz w:val="28"/>
-          <w:szCs w:val="28"/>
-        </w:rPr>
-        <w:t xml:space="preserve">Azioni successive in base all’opzione digitata: </w:t>
-      </w:r>
-    </w:p>
-    <w:p>
-      <w:pPr>
-        <w:spacing w:after="0"/>
-        <w:ind w:left="709" w:hanging="709"/>
-        <w:rPr>
-          <w:sz w:val="28"/>
-          <w:szCs w:val="28"/>
-        </w:rPr>
-      </w:pPr>
-      <w:r>
-        <w:rPr>
-          <w:sz w:val="28"/>
-          <w:szCs w:val="28"/>
-        </w:rPr>
-        <w:t>1) ---&gt; se l’operatore inserisce lo username e la password corretti, si va al menù f altrimenti si resta nel menù e</w:t>
-      </w:r>
-    </w:p>
-    <w:p>
-      <w:pPr>
-        <w:spacing w:after="0"/>
-        <w:rPr>
-          <w:sz w:val="28"/>
-          <w:szCs w:val="28"/>
-        </w:rPr>
-      </w:pPr>
-      <w:r>
-        <w:rPr>
-          <w:sz w:val="28"/>
-          <w:szCs w:val="28"/>
-        </w:rPr>
-        <w:t>2) ---&gt; torna al menù a</w:t>
-      </w:r>
-    </w:p>
-    <w:p>
-      <w:pPr>
-        <w:spacing w:after="0"/>
-        <w:rPr>
-          <w:b/>
-          <w:color w:val="FF0000"/>
-          <w:sz w:val="28"/>
-          <w:szCs w:val="28"/>
-        </w:rPr>
-      </w:pPr>
-      <w:r>
-        <w:rPr>
-          <w:b/>
-          <w:color w:val="FF0000"/>
+    </w:p>
+    <w:p>
+      <w:pPr>
+        <w:spacing w:after="0"/>
+        <w:rPr>
+          <w:b/>
+          <w:color w:val="4F81BD" w:themeColor="accent1"/>
+          <w:sz w:val="28"/>
+          <w:szCs w:val="28"/>
+        </w:rPr>
+      </w:pPr>
+      <w:r>
+        <w:rPr>
+          <w:b/>
+          <w:color w:val="4F81BD" w:themeColor="accent1"/>
           <w:sz w:val="28"/>
           <w:szCs w:val="28"/>
         </w:rPr>
@@ -1118,7 +1131,7 @@
       <w:r>
         <w:rPr>
           <w:b/>
-          <w:color w:val="FF0000"/>
+          <w:color w:val="4F81BD" w:themeColor="accent1"/>
           <w:sz w:val="28"/>
           <w:szCs w:val="28"/>
         </w:rPr>
@@ -1127,7 +1140,7 @@
       <w:r>
         <w:rPr>
           <w:b/>
-          <w:color w:val="FF0000"/>
+          <w:color w:val="4F81BD" w:themeColor="accent1"/>
           <w:sz w:val="28"/>
           <w:szCs w:val="28"/>
         </w:rPr>
@@ -1312,17 +1325,40 @@
     </w:p>
     <w:p>
       <w:pPr>
-        <w:rPr>
-          <w:sz w:val="28"/>
-          <w:szCs w:val="28"/>
-        </w:rPr>
-      </w:pPr>
-      <w:r>
-        <w:rPr>
-          <w:sz w:val="28"/>
-          <w:szCs w:val="28"/>
+        <w:spacing w:after="0"/>
+        <w:rPr>
+          <w:b/>
+          <w:color w:val="0070C0"/>
+          <w:sz w:val="32"/>
+          <w:szCs w:val="32"/>
+        </w:rPr>
+      </w:pPr>
+      <w:r>
+        <w:rPr>
+          <w:b/>
+          <w:color w:val="0070C0"/>
+          <w:sz w:val="32"/>
+          <w:szCs w:val="32"/>
         </w:rPr>
         <w:lastRenderedPageBreak/>
+        <w:t>-Organizzazione delle classi in package</w:t>
+      </w:r>
+    </w:p>
+    <w:p>
+      <w:pPr>
+        <w:spacing w:after="0"/>
+        <w:rPr>
+          <w:b/>
+          <w:color w:val="0070C0"/>
+          <w:sz w:val="32"/>
+          <w:szCs w:val="32"/>
+        </w:rPr>
+      </w:pPr>
+      <w:r>
+        <w:rPr>
+          <w:sz w:val="28"/>
+          <w:szCs w:val="28"/>
+        </w:rPr>
         <w:t>Sono state definite le seguenti classi, racchiuse all'interno del package it.ing.sw.v1:</w:t>
       </w:r>
     </w:p>
@@ -1470,27 +1506,6 @@
           <w:sz w:val="28"/>
           <w:szCs w:val="28"/>
         </w:rPr>
-        <w:t>Menu</w:t>
-      </w:r>
-    </w:p>
-    <w:p>
-      <w:pPr>
-        <w:pStyle w:val="Paragrafoelenco"/>
-        <w:numPr>
-          <w:ilvl w:val="0"/>
-          <w:numId w:val="2"/>
-        </w:numPr>
-        <w:ind w:left="360"/>
-        <w:rPr>
-          <w:sz w:val="28"/>
-          <w:szCs w:val="28"/>
-        </w:rPr>
-      </w:pPr>
-      <w:r>
-        <w:rPr>
-          <w:sz w:val="28"/>
-          <w:szCs w:val="28"/>
-        </w:rPr>
         <w:t>Operatore, estende Utente</w:t>
       </w:r>
     </w:p>
@@ -1641,6 +1656,299 @@
           <w:szCs w:val="28"/>
         </w:rPr>
         <w:t>ServizioFile, per il caricamento e la lettura da/su file</w:t>
+      </w:r>
+    </w:p>
+    <w:p>
+      <w:pPr>
+        <w:spacing w:after="0"/>
+        <w:rPr>
+          <w:sz w:val="28"/>
+          <w:szCs w:val="28"/>
+        </w:rPr>
+      </w:pPr>
+    </w:p>
+    <w:p>
+      <w:pPr>
+        <w:spacing w:after="0"/>
+        <w:rPr>
+          <w:sz w:val="28"/>
+          <w:szCs w:val="28"/>
+        </w:rPr>
+      </w:pPr>
+    </w:p>
+    <w:p>
+      <w:pPr>
+        <w:spacing w:after="0"/>
+        <w:rPr>
+          <w:sz w:val="28"/>
+          <w:szCs w:val="28"/>
+        </w:rPr>
+      </w:pPr>
+    </w:p>
+    <w:p>
+      <w:pPr>
+        <w:spacing w:after="0"/>
+        <w:jc w:val="both"/>
+        <w:rPr>
+          <w:b/>
+          <w:color w:val="4F81BD" w:themeColor="accent1"/>
+          <w:sz w:val="32"/>
+          <w:szCs w:val="32"/>
+        </w:rPr>
+      </w:pPr>
+      <w:r>
+        <w:rPr>
+          <w:b/>
+          <w:color w:val="4F81BD" w:themeColor="accent1"/>
+          <w:sz w:val="32"/>
+          <w:szCs w:val="32"/>
+        </w:rPr>
+        <w:t>-Significato dei diagrammi UML</w:t>
+      </w:r>
+    </w:p>
+    <w:p>
+      <w:pPr>
+        <w:spacing w:after="0"/>
+        <w:jc w:val="both"/>
+        <w:rPr>
+          <w:color w:val="000000" w:themeColor="text1"/>
+          <w:sz w:val="28"/>
+          <w:szCs w:val="28"/>
+        </w:rPr>
+      </w:pPr>
+      <w:r>
+        <w:rPr>
+          <w:color w:val="000000" w:themeColor="text1"/>
+          <w:sz w:val="28"/>
+          <w:szCs w:val="28"/>
+        </w:rPr>
+        <w:t>La prospettiva con la quale sono stati realizzati i diagrammi UML è quella di specifica.</w:t>
+      </w:r>
+    </w:p>
+    <w:p>
+      <w:pPr>
+        <w:spacing w:after="0"/>
+        <w:jc w:val="both"/>
+        <w:rPr>
+          <w:sz w:val="28"/>
+          <w:szCs w:val="28"/>
+        </w:rPr>
+      </w:pPr>
+    </w:p>
+    <w:p>
+      <w:pPr>
+        <w:spacing w:after="0"/>
+        <w:jc w:val="both"/>
+        <w:rPr>
+          <w:sz w:val="28"/>
+          <w:szCs w:val="28"/>
+        </w:rPr>
+      </w:pPr>
+    </w:p>
+    <w:p>
+      <w:pPr>
+        <w:spacing w:after="0"/>
+        <w:jc w:val="both"/>
+        <w:rPr>
+          <w:sz w:val="28"/>
+          <w:szCs w:val="28"/>
+        </w:rPr>
+      </w:pPr>
+    </w:p>
+    <w:p>
+      <w:pPr>
+        <w:spacing w:after="0"/>
+        <w:jc w:val="both"/>
+        <w:rPr>
+          <w:sz w:val="28"/>
+          <w:szCs w:val="28"/>
+        </w:rPr>
+      </w:pPr>
+      <w:bookmarkStart w:id="0" w:name="_GoBack"/>
+      <w:bookmarkEnd w:id="0"/>
+    </w:p>
+    <w:p>
+      <w:pPr>
+        <w:spacing w:after="0"/>
+        <w:jc w:val="both"/>
+        <w:rPr>
+          <w:sz w:val="28"/>
+          <w:szCs w:val="28"/>
+        </w:rPr>
+      </w:pPr>
+    </w:p>
+    <w:p>
+      <w:pPr>
+        <w:spacing w:after="0"/>
+        <w:jc w:val="both"/>
+        <w:rPr>
+          <w:sz w:val="28"/>
+          <w:szCs w:val="28"/>
+        </w:rPr>
+      </w:pPr>
+    </w:p>
+    <w:p>
+      <w:pPr>
+        <w:spacing w:after="0"/>
+        <w:jc w:val="both"/>
+        <w:rPr>
+          <w:sz w:val="28"/>
+          <w:szCs w:val="28"/>
+        </w:rPr>
+      </w:pPr>
+    </w:p>
+    <w:p>
+      <w:pPr>
+        <w:spacing w:after="0"/>
+        <w:jc w:val="both"/>
+        <w:rPr>
+          <w:sz w:val="28"/>
+          <w:szCs w:val="28"/>
+        </w:rPr>
+      </w:pPr>
+    </w:p>
+    <w:p>
+      <w:pPr>
+        <w:spacing w:after="0"/>
+        <w:jc w:val="both"/>
+        <w:rPr>
+          <w:b/>
+          <w:color w:val="0070C0"/>
+          <w:sz w:val="32"/>
+          <w:szCs w:val="32"/>
+        </w:rPr>
+      </w:pPr>
+      <w:r>
+        <w:rPr>
+          <w:b/>
+          <w:color w:val="0070C0"/>
+          <w:sz w:val="32"/>
+          <w:szCs w:val="32"/>
+        </w:rPr>
+        <w:lastRenderedPageBreak/>
+        <w:t>-</w:t>
+      </w:r>
+      <w:r>
+        <w:rPr>
+          <w:b/>
+          <w:color w:val="0070C0"/>
+          <w:sz w:val="32"/>
+          <w:szCs w:val="32"/>
+        </w:rPr>
+        <w:t>Scelte implementative e requisiti vari</w:t>
+      </w:r>
+    </w:p>
+    <w:p>
+      <w:pPr>
+        <w:spacing w:after="0"/>
+        <w:jc w:val="both"/>
+        <w:rPr>
+          <w:color w:val="000000" w:themeColor="text1"/>
+          <w:sz w:val="28"/>
+          <w:szCs w:val="28"/>
+        </w:rPr>
+      </w:pPr>
+      <w:r>
+        <w:rPr>
+          <w:color w:val="000000" w:themeColor="text1"/>
+          <w:sz w:val="28"/>
+          <w:szCs w:val="28"/>
+        </w:rPr>
+        <w:t>-</w:t>
+      </w:r>
+      <w:r>
+        <w:rPr>
+          <w:color w:val="000000" w:themeColor="text1"/>
+          <w:sz w:val="28"/>
+          <w:szCs w:val="28"/>
+        </w:rPr>
+        <w:t>Gli utenti  possono usufruire dei servizi offerti dall’applicazione effettuando l’accesso, che consiste nell’inserimento di username e password. Mentre per i fruitori sono stati gestiti sia l’accesso che l’iscrizione, gli operatori possono solamente effettuare l’accesso al sistema</w:t>
+      </w:r>
+      <w:r>
+        <w:rPr>
+          <w:color w:val="000000" w:themeColor="text1"/>
+          <w:sz w:val="28"/>
+          <w:szCs w:val="28"/>
+        </w:rPr>
+        <w:t xml:space="preserve"> in quant</w:t>
+      </w:r>
+      <w:r>
+        <w:rPr>
+          <w:color w:val="000000" w:themeColor="text1"/>
+          <w:sz w:val="28"/>
+          <w:szCs w:val="28"/>
+        </w:rPr>
+        <w:t>o la loro “iscrizione” è gestita dal metodo aggiuntaOperatoriPreimpostati nella classe StrutturaSistema.</w:t>
+      </w:r>
+    </w:p>
+    <w:p>
+      <w:pPr>
+        <w:spacing w:after="0"/>
+        <w:jc w:val="both"/>
+        <w:rPr>
+          <w:color w:val="000000" w:themeColor="text1"/>
+          <w:sz w:val="28"/>
+          <w:szCs w:val="28"/>
+        </w:rPr>
+      </w:pPr>
+      <w:r>
+        <w:rPr>
+          <w:color w:val="000000" w:themeColor="text1"/>
+          <w:sz w:val="28"/>
+          <w:szCs w:val="28"/>
+        </w:rPr>
+        <w:t>All’interno dell’applicazione i fruitori sono identificati univocamente mediante lo username per risolvere il problema relativo a possibili omonimie di fruitori; di conseguenza al momento dell’iscrizione, se un utente che si sta iscrivendo come nuovo fruitore sceglie uno username che risulta identico a quello di un fruitore già iscritto, il sistema gli chiede di inserirne un altro.</w:t>
+      </w:r>
+    </w:p>
+    <w:p>
+      <w:pPr>
+        <w:spacing w:after="0"/>
+        <w:jc w:val="both"/>
+        <w:rPr>
+          <w:color w:val="000000" w:themeColor="text1"/>
+          <w:sz w:val="28"/>
+          <w:szCs w:val="28"/>
+        </w:rPr>
+      </w:pPr>
+      <w:r>
+        <w:rPr>
+          <w:color w:val="000000" w:themeColor="text1"/>
+          <w:sz w:val="28"/>
+          <w:szCs w:val="28"/>
+        </w:rPr>
+        <w:t>-La data di scadenza</w:t>
+      </w:r>
+      <w:r>
+        <w:rPr>
+          <w:color w:val="000000" w:themeColor="text1"/>
+          <w:sz w:val="28"/>
+          <w:szCs w:val="28"/>
+        </w:rPr>
+        <w:t xml:space="preserve"> dello status di fruitore rappresenta la data in cui tale status non è più valido (</w:t>
+      </w:r>
+      <w:r>
+        <w:rPr>
+          <w:color w:val="000000" w:themeColor="text1"/>
+          <w:sz w:val="28"/>
+          <w:szCs w:val="28"/>
+        </w:rPr>
+        <w:t xml:space="preserve">ciò significa che </w:t>
+      </w:r>
+      <w:r>
+        <w:rPr>
+          <w:color w:val="000000" w:themeColor="text1"/>
+          <w:sz w:val="28"/>
+          <w:szCs w:val="28"/>
+        </w:rPr>
+        <w:t>lo status di fruitore</w:t>
+      </w:r>
+      <w:r>
+        <w:rPr>
+          <w:color w:val="000000" w:themeColor="text1"/>
+          <w:sz w:val="28"/>
+          <w:szCs w:val="28"/>
+        </w:rPr>
+        <w:t xml:space="preserve"> è valido fino alle 23:59 della data precedente alla data di scadenza).</w:t>
       </w:r>
     </w:p>
     <w:p>
@@ -2159,7 +2467,7 @@
     <w:lsdException w:name="Table Web 2" w:semiHidden="1" w:unhideWhenUsed="1"/>
     <w:lsdException w:name="Table Web 3" w:semiHidden="1" w:unhideWhenUsed="1"/>
     <w:lsdException w:name="Balloon Text" w:semiHidden="1" w:unhideWhenUsed="1"/>
-    <w:lsdException w:name="Table Grid" w:semiHidden="1" w:uiPriority="59" w:unhideWhenUsed="1"/>
+    <w:lsdException w:name="Table Grid" w:uiPriority="59"/>
     <w:lsdException w:name="Table Theme" w:semiHidden="1" w:unhideWhenUsed="1"/>
     <w:lsdException w:name="Placeholder Text" w:semiHidden="1"/>
     <w:lsdException w:name="No Spacing" w:uiPriority="1" w:qFormat="1"/>

--- a/Scelte Progettuali V1.docx
+++ b/Scelte Progettuali V1.docx
@@ -1354,12 +1354,42 @@
           <w:szCs w:val="32"/>
         </w:rPr>
       </w:pPr>
-      <w:r>
-        <w:rPr>
-          <w:sz w:val="28"/>
-          <w:szCs w:val="28"/>
-        </w:rPr>
-        <w:t>Sono state definite le seguenti classi, racchiuse all'interno del package it.ing.sw.v1:</w:t>
+      <w:bookmarkStart w:id="0" w:name="_Hlk508968719"/>
+      <w:bookmarkStart w:id="1" w:name="_Hlk508969699"/>
+      <w:r>
+        <w:rPr>
+          <w:sz w:val="28"/>
+          <w:szCs w:val="28"/>
+        </w:rPr>
+        <w:t>Sono state definite le seguenti classi</w:t>
+      </w:r>
+      <w:r>
+        <w:rPr>
+          <w:sz w:val="28"/>
+          <w:szCs w:val="28"/>
+        </w:rPr>
+        <w:t xml:space="preserve"> top-level</w:t>
+      </w:r>
+      <w:r>
+        <w:rPr>
+          <w:sz w:val="28"/>
+          <w:szCs w:val="28"/>
+        </w:rPr>
+        <w:t>, racchiuse all'interno del package i</w:t>
+      </w:r>
+      <w:r>
+        <w:rPr>
+          <w:sz w:val="28"/>
+          <w:szCs w:val="28"/>
+        </w:rPr>
+        <w:t>nterazione_1</w:t>
+      </w:r>
+      <w:r>
+        <w:rPr>
+          <w:sz w:val="28"/>
+          <w:szCs w:val="28"/>
+        </w:rPr>
+        <w:t>:</w:t>
       </w:r>
     </w:p>
     <w:p>
@@ -1369,18 +1399,18 @@
           <w:ilvl w:val="0"/>
           <w:numId w:val="2"/>
         </w:numPr>
-        <w:ind w:left="360"/>
-        <w:rPr>
-          <w:sz w:val="28"/>
-          <w:szCs w:val="28"/>
-        </w:rPr>
-      </w:pPr>
-      <w:r>
-        <w:rPr>
-          <w:sz w:val="28"/>
-          <w:szCs w:val="28"/>
-        </w:rPr>
-        <w:t>Anagrafica</w:t>
+        <w:ind w:left="737" w:hanging="357"/>
+        <w:rPr>
+          <w:sz w:val="28"/>
+          <w:szCs w:val="28"/>
+        </w:rPr>
+      </w:pPr>
+      <w:r>
+        <w:rPr>
+          <w:sz w:val="28"/>
+          <w:szCs w:val="28"/>
+        </w:rPr>
+        <w:t>GestoreMenu</w:t>
       </w:r>
     </w:p>
     <w:p>
@@ -1390,18 +1420,18 @@
           <w:ilvl w:val="0"/>
           <w:numId w:val="2"/>
         </w:numPr>
-        <w:ind w:left="360"/>
-        <w:rPr>
-          <w:sz w:val="28"/>
-          <w:szCs w:val="28"/>
-        </w:rPr>
-      </w:pPr>
-      <w:r>
-        <w:rPr>
-          <w:sz w:val="28"/>
-          <w:szCs w:val="28"/>
-        </w:rPr>
-        <w:t>AnagraficaFruitori, estende Anagrafica</w:t>
+        <w:ind w:left="737" w:hanging="357"/>
+        <w:rPr>
+          <w:sz w:val="28"/>
+          <w:szCs w:val="28"/>
+        </w:rPr>
+      </w:pPr>
+      <w:r>
+        <w:rPr>
+          <w:sz w:val="28"/>
+          <w:szCs w:val="28"/>
+        </w:rPr>
+        <w:t>Main</w:t>
       </w:r>
     </w:p>
     <w:p>
@@ -1411,18 +1441,18 @@
           <w:ilvl w:val="0"/>
           <w:numId w:val="2"/>
         </w:numPr>
-        <w:ind w:left="360"/>
-        <w:rPr>
-          <w:sz w:val="28"/>
-          <w:szCs w:val="28"/>
-        </w:rPr>
-      </w:pPr>
-      <w:r>
-        <w:rPr>
-          <w:sz w:val="28"/>
-          <w:szCs w:val="28"/>
-        </w:rPr>
-        <w:t>AnagraficaOperatori, estende Anagrafica</w:t>
+        <w:ind w:left="737" w:hanging="357"/>
+        <w:rPr>
+          <w:sz w:val="28"/>
+          <w:szCs w:val="28"/>
+        </w:rPr>
+      </w:pPr>
+      <w:r>
+        <w:rPr>
+          <w:sz w:val="28"/>
+          <w:szCs w:val="28"/>
+        </w:rPr>
+        <w:t>RaccoltaDati, per la conservazione ed il conseguente salvataggio su file delle strutture dati opportune</w:t>
       </w:r>
     </w:p>
     <w:p>
@@ -1432,18 +1462,41 @@
           <w:ilvl w:val="0"/>
           <w:numId w:val="2"/>
         </w:numPr>
-        <w:ind w:left="360"/>
-        <w:rPr>
-          <w:sz w:val="28"/>
-          <w:szCs w:val="28"/>
-        </w:rPr>
-      </w:pPr>
-      <w:r>
-        <w:rPr>
-          <w:sz w:val="28"/>
-          <w:szCs w:val="28"/>
-        </w:rPr>
-        <w:t>Fruitore, estende Utente</w:t>
+        <w:rPr>
+          <w:sz w:val="28"/>
+          <w:szCs w:val="28"/>
+        </w:rPr>
+      </w:pPr>
+      <w:r>
+        <w:rPr>
+          <w:sz w:val="28"/>
+          <w:szCs w:val="28"/>
+        </w:rPr>
+        <w:t>StrutturaSistema, per la creazione della struttura basilare del sistema</w:t>
+      </w:r>
+    </w:p>
+    <w:p>
+      <w:pPr>
+        <w:rPr>
+          <w:sz w:val="28"/>
+          <w:szCs w:val="28"/>
+        </w:rPr>
+      </w:pPr>
+    </w:p>
+    <w:p>
+      <w:pPr>
+        <w:spacing w:after="0"/>
+        <w:rPr>
+          <w:sz w:val="28"/>
+          <w:szCs w:val="28"/>
+        </w:rPr>
+      </w:pPr>
+      <w:r>
+        <w:rPr>
+          <w:sz w:val="28"/>
+          <w:szCs w:val="28"/>
+        </w:rPr>
+        <w:t>Sono state poi definite le classi per la realizzazione della logica del sistema, racchiuse all’interno del package logica_1:</w:t>
       </w:r>
     </w:p>
     <w:p>
@@ -1453,18 +1506,17 @@
           <w:ilvl w:val="0"/>
           <w:numId w:val="2"/>
         </w:numPr>
-        <w:ind w:left="360"/>
-        <w:rPr>
-          <w:sz w:val="28"/>
-          <w:szCs w:val="28"/>
-        </w:rPr>
-      </w:pPr>
-      <w:r>
-        <w:rPr>
-          <w:sz w:val="28"/>
-          <w:szCs w:val="28"/>
-        </w:rPr>
-        <w:t>GestoreMenu, per la gestione della logica procedurale del software</w:t>
+        <w:rPr>
+          <w:sz w:val="28"/>
+          <w:szCs w:val="28"/>
+        </w:rPr>
+      </w:pPr>
+      <w:r>
+        <w:rPr>
+          <w:sz w:val="28"/>
+          <w:szCs w:val="28"/>
+        </w:rPr>
+        <w:t>Anagrafica</w:t>
       </w:r>
     </w:p>
     <w:p>
@@ -1474,18 +1526,17 @@
           <w:ilvl w:val="0"/>
           <w:numId w:val="2"/>
         </w:numPr>
-        <w:ind w:left="360"/>
-        <w:rPr>
-          <w:sz w:val="28"/>
-          <w:szCs w:val="28"/>
-        </w:rPr>
-      </w:pPr>
-      <w:r>
-        <w:rPr>
-          <w:sz w:val="28"/>
-          <w:szCs w:val="28"/>
-        </w:rPr>
-        <w:t>Main</w:t>
+        <w:rPr>
+          <w:sz w:val="28"/>
+          <w:szCs w:val="28"/>
+        </w:rPr>
+      </w:pPr>
+      <w:r>
+        <w:rPr>
+          <w:sz w:val="28"/>
+          <w:szCs w:val="28"/>
+        </w:rPr>
+        <w:t>AnagraficaFruitori, estende Anagrafica</w:t>
       </w:r>
     </w:p>
     <w:p>
@@ -1495,18 +1546,17 @@
           <w:ilvl w:val="0"/>
           <w:numId w:val="2"/>
         </w:numPr>
-        <w:ind w:left="360"/>
-        <w:rPr>
-          <w:sz w:val="28"/>
-          <w:szCs w:val="28"/>
-        </w:rPr>
-      </w:pPr>
-      <w:r>
-        <w:rPr>
-          <w:sz w:val="28"/>
-          <w:szCs w:val="28"/>
-        </w:rPr>
-        <w:t>Operatore, estende Utente</w:t>
+        <w:rPr>
+          <w:sz w:val="28"/>
+          <w:szCs w:val="28"/>
+        </w:rPr>
+      </w:pPr>
+      <w:r>
+        <w:rPr>
+          <w:sz w:val="28"/>
+          <w:szCs w:val="28"/>
+        </w:rPr>
+        <w:t>AnagraficaOperatori, estende Anagrafica</w:t>
       </w:r>
     </w:p>
     <w:p>
@@ -1516,18 +1566,17 @@
           <w:ilvl w:val="0"/>
           <w:numId w:val="2"/>
         </w:numPr>
-        <w:ind w:left="357" w:hanging="357"/>
-        <w:rPr>
-          <w:sz w:val="28"/>
-          <w:szCs w:val="28"/>
-        </w:rPr>
-      </w:pPr>
-      <w:r>
-        <w:rPr>
-          <w:sz w:val="28"/>
-          <w:szCs w:val="28"/>
-        </w:rPr>
-        <w:t>RaccoltaDati, per la conservazione ed il conseguente salvataggio su file delle strutture dati opportune</w:t>
+        <w:rPr>
+          <w:sz w:val="28"/>
+          <w:szCs w:val="28"/>
+        </w:rPr>
+      </w:pPr>
+      <w:r>
+        <w:rPr>
+          <w:sz w:val="28"/>
+          <w:szCs w:val="28"/>
+        </w:rPr>
+        <w:t>Fruitore, estende Utente</w:t>
       </w:r>
     </w:p>
     <w:p>
@@ -1537,18 +1586,17 @@
           <w:ilvl w:val="0"/>
           <w:numId w:val="2"/>
         </w:numPr>
-        <w:ind w:left="357" w:hanging="357"/>
-        <w:rPr>
-          <w:sz w:val="28"/>
-          <w:szCs w:val="28"/>
-        </w:rPr>
-      </w:pPr>
-      <w:r>
-        <w:rPr>
-          <w:sz w:val="28"/>
-          <w:szCs w:val="28"/>
-        </w:rPr>
-        <w:t>StrutturaSistema, per la creazione della struttura basilare del sistema</w:t>
+        <w:rPr>
+          <w:sz w:val="28"/>
+          <w:szCs w:val="28"/>
+        </w:rPr>
+      </w:pPr>
+      <w:r>
+        <w:rPr>
+          <w:sz w:val="28"/>
+          <w:szCs w:val="28"/>
+        </w:rPr>
+        <w:t>Operatore, estende Utente</w:t>
       </w:r>
     </w:p>
     <w:p>
@@ -1558,7 +1606,6 @@
           <w:ilvl w:val="0"/>
           <w:numId w:val="2"/>
         </w:numPr>
-        <w:ind w:left="357" w:hanging="357"/>
         <w:rPr>
           <w:sz w:val="28"/>
           <w:szCs w:val="28"/>
@@ -1572,27 +1619,31 @@
         <w:t>Utente</w:t>
       </w:r>
     </w:p>
-    <w:p>
-      <w:pPr>
-        <w:rPr>
-          <w:sz w:val="28"/>
-          <w:szCs w:val="28"/>
-        </w:rPr>
-      </w:pPr>
-    </w:p>
-    <w:p>
-      <w:pPr>
-        <w:rPr>
-          <w:sz w:val="28"/>
-          <w:szCs w:val="28"/>
-        </w:rPr>
-      </w:pPr>
-      <w:r>
-        <w:rPr>
-          <w:sz w:val="28"/>
-          <w:szCs w:val="28"/>
-        </w:rPr>
-        <w:t>Nel build path del progetto sono state incluse le classi di Utility, definite all'interno del package it.ing.sw:</w:t>
+    <w:bookmarkEnd w:id="0"/>
+    <w:p>
+      <w:pPr>
+        <w:rPr>
+          <w:sz w:val="28"/>
+          <w:szCs w:val="28"/>
+        </w:rPr>
+      </w:pPr>
+    </w:p>
+    <w:p>
+      <w:pPr>
+        <w:spacing w:after="0"/>
+        <w:rPr>
+          <w:rFonts w:ascii="Calibri" w:eastAsia="Calibri" w:hAnsi="Calibri" w:cs="Calibri"/>
+          <w:sz w:val="28"/>
+          <w:szCs w:val="28"/>
+        </w:rPr>
+      </w:pPr>
+      <w:r>
+        <w:rPr>
+          <w:rFonts w:ascii="Calibri" w:eastAsia="Calibri" w:hAnsi="Calibri" w:cs="Calibri"/>
+          <w:sz w:val="28"/>
+          <w:szCs w:val="28"/>
+        </w:rPr>
+        <w:t>Nel build path del progetto sono state incluse le classi di utilità generale, definite all'interno del package utility:</w:t>
       </w:r>
     </w:p>
     <w:p>
@@ -1600,16 +1651,16 @@
         <w:pStyle w:val="Paragrafoelenco"/>
         <w:numPr>
           <w:ilvl w:val="0"/>
-          <w:numId w:val="1"/>
+          <w:numId w:val="2"/>
         </w:numPr>
-        <w:ind w:left="357" w:hanging="357"/>
-        <w:rPr>
-          <w:sz w:val="28"/>
-          <w:szCs w:val="28"/>
-        </w:rPr>
-      </w:pPr>
-      <w:r>
-        <w:rPr>
+        <w:rPr>
+          <w:sz w:val="28"/>
+          <w:szCs w:val="28"/>
+        </w:rPr>
+      </w:pPr>
+      <w:r>
+        <w:rPr>
+          <w:rFonts w:ascii="Calibri" w:eastAsia="Calibri" w:hAnsi="Calibri" w:cs="Calibri"/>
           <w:sz w:val="28"/>
           <w:szCs w:val="28"/>
         </w:rPr>
@@ -1621,16 +1672,16 @@
         <w:pStyle w:val="Paragrafoelenco"/>
         <w:numPr>
           <w:ilvl w:val="0"/>
-          <w:numId w:val="1"/>
+          <w:numId w:val="2"/>
         </w:numPr>
-        <w:ind w:left="360"/>
-        <w:rPr>
-          <w:sz w:val="28"/>
-          <w:szCs w:val="28"/>
-        </w:rPr>
-      </w:pPr>
-      <w:r>
-        <w:rPr>
+        <w:rPr>
+          <w:sz w:val="28"/>
+          <w:szCs w:val="28"/>
+        </w:rPr>
+      </w:pPr>
+      <w:r>
+        <w:rPr>
+          <w:rFonts w:ascii="Calibri" w:eastAsia="Calibri" w:hAnsi="Calibri" w:cs="Calibri"/>
           <w:sz w:val="28"/>
           <w:szCs w:val="28"/>
         </w:rPr>
@@ -1642,16 +1693,37 @@
         <w:pStyle w:val="Paragrafoelenco"/>
         <w:numPr>
           <w:ilvl w:val="0"/>
-          <w:numId w:val="1"/>
+          <w:numId w:val="2"/>
         </w:numPr>
-        <w:ind w:left="360"/>
-        <w:rPr>
-          <w:sz w:val="28"/>
-          <w:szCs w:val="28"/>
-        </w:rPr>
-      </w:pPr>
-      <w:r>
-        <w:rPr>
+        <w:rPr>
+          <w:sz w:val="28"/>
+          <w:szCs w:val="28"/>
+        </w:rPr>
+      </w:pPr>
+      <w:r>
+        <w:rPr>
+          <w:sz w:val="28"/>
+          <w:szCs w:val="28"/>
+        </w:rPr>
+        <w:t>Menu, che descrive la struttura generica di un menù</w:t>
+      </w:r>
+    </w:p>
+    <w:p>
+      <w:pPr>
+        <w:pStyle w:val="Paragrafoelenco"/>
+        <w:numPr>
+          <w:ilvl w:val="0"/>
+          <w:numId w:val="2"/>
+        </w:numPr>
+        <w:rPr>
+          <w:rFonts w:ascii="Calibri" w:eastAsia="Calibri" w:hAnsi="Calibri" w:cs="Calibri"/>
+          <w:sz w:val="28"/>
+          <w:szCs w:val="28"/>
+        </w:rPr>
+      </w:pPr>
+      <w:r>
+        <w:rPr>
+          <w:rFonts w:ascii="Calibri" w:eastAsia="Calibri" w:hAnsi="Calibri" w:cs="Calibri"/>
           <w:sz w:val="28"/>
           <w:szCs w:val="28"/>
         </w:rPr>
@@ -1660,30 +1732,23 @@
     </w:p>
     <w:p>
       <w:pPr>
-        <w:spacing w:after="0"/>
-        <w:rPr>
-          <w:sz w:val="28"/>
-          <w:szCs w:val="28"/>
-        </w:rPr>
-      </w:pPr>
-    </w:p>
-    <w:p>
-      <w:pPr>
-        <w:spacing w:after="0"/>
-        <w:rPr>
-          <w:sz w:val="28"/>
-          <w:szCs w:val="28"/>
-        </w:rPr>
-      </w:pPr>
-    </w:p>
-    <w:p>
-      <w:pPr>
-        <w:spacing w:after="0"/>
-        <w:rPr>
-          <w:sz w:val="28"/>
-          <w:szCs w:val="28"/>
-        </w:rPr>
-      </w:pPr>
+        <w:rPr>
+          <w:rFonts w:ascii="Calibri" w:eastAsia="Calibri" w:hAnsi="Calibri" w:cs="Calibri"/>
+          <w:sz w:val="28"/>
+          <w:szCs w:val="28"/>
+        </w:rPr>
+      </w:pPr>
+      <w:r>
+        <w:rPr>
+          <w:rFonts w:ascii="Calibri" w:eastAsia="Calibri" w:hAnsi="Calibri" w:cs="Calibri"/>
+          <w:sz w:val="28"/>
+          <w:szCs w:val="28"/>
+        </w:rPr>
+        <w:br w:type="page"/>
+      </w:r>
+      <w:bookmarkStart w:id="2" w:name="_GoBack"/>
+      <w:bookmarkEnd w:id="1"/>
+      <w:bookmarkEnd w:id="2"/>
     </w:p>
     <w:p>
       <w:pPr>
@@ -1703,6 +1768,7 @@
           <w:sz w:val="32"/>
           <w:szCs w:val="32"/>
         </w:rPr>
+        <w:lastRenderedPageBreak/>
         <w:t>-Significato dei diagrammi UML</w:t>
       </w:r>
     </w:p>
@@ -1764,8 +1830,6 @@
           <w:szCs w:val="28"/>
         </w:rPr>
       </w:pPr>
-      <w:bookmarkStart w:id="0" w:name="_GoBack"/>
-      <w:bookmarkEnd w:id="0"/>
     </w:p>
     <w:p>
       <w:pPr>
@@ -1825,7 +1889,6 @@
           <w:sz w:val="32"/>
           <w:szCs w:val="32"/>
         </w:rPr>
-        <w:lastRenderedPageBreak/>
         <w:t>-</w:t>
       </w:r>
       <w:r>
@@ -1862,7 +1925,7 @@
           <w:sz w:val="28"/>
           <w:szCs w:val="28"/>
         </w:rPr>
-        <w:t>Gli utenti  possono usufruire dei servizi offerti dall’applicazione effettuando l’accesso, che consiste nell’inserimento di username e password. Mentre per i fruitori sono stati gestiti sia l’accesso che l’iscrizione, gli operatori possono solamente effettuare l’accesso al sistema</w:t>
+        <w:t>Gli utenti possono usufruire dei servizi offerti dall’applicazione effettuando l’accesso, che consiste nell’inserimento di username e password. Mentre per i fruitori sono stati gestiti sia l’accesso che l’iscrizione, gli operatori possono solamente effettuare l’accesso al sistema</w:t>
       </w:r>
       <w:r>
         <w:rPr>
@@ -1924,31 +1987,7 @@
           <w:sz w:val="28"/>
           <w:szCs w:val="28"/>
         </w:rPr>
-        <w:t xml:space="preserve"> dello status di fruitore rappresenta la data in cui tale status non è più valido (</w:t>
-      </w:r>
-      <w:r>
-        <w:rPr>
-          <w:color w:val="000000" w:themeColor="text1"/>
-          <w:sz w:val="28"/>
-          <w:szCs w:val="28"/>
-        </w:rPr>
-        <w:t xml:space="preserve">ciò significa che </w:t>
-      </w:r>
-      <w:r>
-        <w:rPr>
-          <w:color w:val="000000" w:themeColor="text1"/>
-          <w:sz w:val="28"/>
-          <w:szCs w:val="28"/>
-        </w:rPr>
-        <w:t>lo status di fruitore</w:t>
-      </w:r>
-      <w:r>
-        <w:rPr>
-          <w:color w:val="000000" w:themeColor="text1"/>
-          <w:sz w:val="28"/>
-          <w:szCs w:val="28"/>
-        </w:rPr>
-        <w:t xml:space="preserve"> è valido fino alle 23:59 della data precedente alla data di scadenza).</w:t>
+        <w:t xml:space="preserve"> dello status di fruitore rappresenta la data in cui tale status non è più valido (ciò significa che lo status di fruitore è valido fino alle 23:59 della data precedente alla data di scadenza).</w:t>
       </w:r>
     </w:p>
     <w:p>
@@ -2111,14 +2150,14 @@
   <w:abstractNum w:abstractNumId="1" w15:restartNumberingAfterBreak="0">
     <w:nsid w:val="58BE4A96"/>
     <w:multiLevelType w:val="hybridMultilevel"/>
-    <w:tmpl w:val="265015AE"/>
-    <w:lvl w:ilvl="0" w:tplc="2132E43C">
+    <w:tmpl w:val="EC5ADF62"/>
+    <w:lvl w:ilvl="0" w:tplc="3118AB08">
       <w:start w:val="1"/>
       <w:numFmt w:val="decimal"/>
       <w:lvlText w:val="%1)"/>
       <w:lvlJc w:val="left"/>
       <w:pPr>
-        <w:ind w:left="720" w:hanging="360"/>
+        <w:ind w:left="740" w:hanging="360"/>
       </w:pPr>
     </w:lvl>
     <w:lvl w:ilvl="1" w:tplc="8C2A966E">
@@ -2127,7 +2166,7 @@
       <w:lvlText w:val="%2."/>
       <w:lvlJc w:val="left"/>
       <w:pPr>
-        <w:ind w:left="1440" w:hanging="360"/>
+        <w:ind w:left="1460" w:hanging="360"/>
       </w:pPr>
     </w:lvl>
     <w:lvl w:ilvl="2" w:tplc="97ECB264">
@@ -2136,7 +2175,7 @@
       <w:lvlText w:val="%3."/>
       <w:lvlJc w:val="right"/>
       <w:pPr>
-        <w:ind w:left="2160" w:hanging="180"/>
+        <w:ind w:left="2180" w:hanging="180"/>
       </w:pPr>
     </w:lvl>
     <w:lvl w:ilvl="3" w:tplc="42F4DD82">
@@ -2145,7 +2184,7 @@
       <w:lvlText w:val="%4."/>
       <w:lvlJc w:val="left"/>
       <w:pPr>
-        <w:ind w:left="2880" w:hanging="360"/>
+        <w:ind w:left="2900" w:hanging="360"/>
       </w:pPr>
     </w:lvl>
     <w:lvl w:ilvl="4" w:tplc="4F086FD4">
@@ -2154,7 +2193,7 @@
       <w:lvlText w:val="%5."/>
       <w:lvlJc w:val="left"/>
       <w:pPr>
-        <w:ind w:left="3600" w:hanging="360"/>
+        <w:ind w:left="3620" w:hanging="360"/>
       </w:pPr>
     </w:lvl>
     <w:lvl w:ilvl="5" w:tplc="7D0839DC">
@@ -2163,7 +2202,7 @@
       <w:lvlText w:val="%6."/>
       <w:lvlJc w:val="right"/>
       <w:pPr>
-        <w:ind w:left="4320" w:hanging="180"/>
+        <w:ind w:left="4340" w:hanging="180"/>
       </w:pPr>
     </w:lvl>
     <w:lvl w:ilvl="6" w:tplc="FA04FCD4">
@@ -2172,7 +2211,7 @@
       <w:lvlText w:val="%7."/>
       <w:lvlJc w:val="left"/>
       <w:pPr>
-        <w:ind w:left="5040" w:hanging="360"/>
+        <w:ind w:left="5060" w:hanging="360"/>
       </w:pPr>
     </w:lvl>
     <w:lvl w:ilvl="7" w:tplc="ED2C34E0">
@@ -2181,7 +2220,7 @@
       <w:lvlText w:val="%8."/>
       <w:lvlJc w:val="left"/>
       <w:pPr>
-        <w:ind w:left="5760" w:hanging="360"/>
+        <w:ind w:left="5780" w:hanging="360"/>
       </w:pPr>
     </w:lvl>
     <w:lvl w:ilvl="8" w:tplc="067E5F36">
@@ -2190,7 +2229,7 @@
       <w:lvlText w:val="%9."/>
       <w:lvlJc w:val="right"/>
       <w:pPr>
-        <w:ind w:left="6480" w:hanging="180"/>
+        <w:ind w:left="6500" w:hanging="180"/>
       </w:pPr>
     </w:lvl>
   </w:abstractNum>
@@ -2291,6 +2330,36 @@
   </w:num>
   <w:num w:numId="3">
     <w:abstractNumId w:val="2"/>
+  </w:num>
+  <w:num w:numId="4">
+    <w:abstractNumId w:val="1"/>
+    <w:lvlOverride w:ilvl="0">
+      <w:startOverride w:val="1"/>
+    </w:lvlOverride>
+    <w:lvlOverride w:ilvl="1">
+      <w:startOverride w:val="1"/>
+    </w:lvlOverride>
+    <w:lvlOverride w:ilvl="2">
+      <w:startOverride w:val="1"/>
+    </w:lvlOverride>
+    <w:lvlOverride w:ilvl="3">
+      <w:startOverride w:val="1"/>
+    </w:lvlOverride>
+    <w:lvlOverride w:ilvl="4">
+      <w:startOverride w:val="1"/>
+    </w:lvlOverride>
+    <w:lvlOverride w:ilvl="5">
+      <w:startOverride w:val="1"/>
+    </w:lvlOverride>
+    <w:lvlOverride w:ilvl="6">
+      <w:startOverride w:val="1"/>
+    </w:lvlOverride>
+    <w:lvlOverride w:ilvl="7">
+      <w:startOverride w:val="1"/>
+    </w:lvlOverride>
+    <w:lvlOverride w:ilvl="8">
+      <w:startOverride w:val="1"/>
+    </w:lvlOverride>
   </w:num>
 </w:numbering>
 </file>

--- a/Scelte Progettuali V1.docx
+++ b/Scelte Progettuali V1.docx
@@ -1354,42 +1354,12 @@
           <w:szCs w:val="32"/>
         </w:rPr>
       </w:pPr>
-      <w:bookmarkStart w:id="0" w:name="_Hlk508968719"/>
-      <w:bookmarkStart w:id="1" w:name="_Hlk508969699"/>
-      <w:r>
-        <w:rPr>
-          <w:sz w:val="28"/>
-          <w:szCs w:val="28"/>
-        </w:rPr>
-        <w:t>Sono state definite le seguenti classi</w:t>
-      </w:r>
-      <w:r>
-        <w:rPr>
-          <w:sz w:val="28"/>
-          <w:szCs w:val="28"/>
-        </w:rPr>
-        <w:t xml:space="preserve"> top-level</w:t>
-      </w:r>
-      <w:r>
-        <w:rPr>
-          <w:sz w:val="28"/>
-          <w:szCs w:val="28"/>
-        </w:rPr>
-        <w:t>, racchiuse all'interno del package i</w:t>
-      </w:r>
-      <w:r>
-        <w:rPr>
-          <w:sz w:val="28"/>
-          <w:szCs w:val="28"/>
-        </w:rPr>
-        <w:t>nterazione_1</w:t>
-      </w:r>
-      <w:r>
-        <w:rPr>
-          <w:sz w:val="28"/>
-          <w:szCs w:val="28"/>
-        </w:rPr>
-        <w:t>:</w:t>
+      <w:r>
+        <w:rPr>
+          <w:sz w:val="28"/>
+          <w:szCs w:val="28"/>
+        </w:rPr>
+        <w:t>Sono state definite le seguenti classi, racchiuse all'interno del package it.ing.sw.v1:</w:t>
       </w:r>
     </w:p>
     <w:p>
@@ -1399,18 +1369,18 @@
           <w:ilvl w:val="0"/>
           <w:numId w:val="2"/>
         </w:numPr>
-        <w:ind w:left="737" w:hanging="357"/>
-        <w:rPr>
-          <w:sz w:val="28"/>
-          <w:szCs w:val="28"/>
-        </w:rPr>
-      </w:pPr>
-      <w:r>
-        <w:rPr>
-          <w:sz w:val="28"/>
-          <w:szCs w:val="28"/>
-        </w:rPr>
-        <w:t>GestoreMenu</w:t>
+        <w:ind w:left="360"/>
+        <w:rPr>
+          <w:sz w:val="28"/>
+          <w:szCs w:val="28"/>
+        </w:rPr>
+      </w:pPr>
+      <w:r>
+        <w:rPr>
+          <w:sz w:val="28"/>
+          <w:szCs w:val="28"/>
+        </w:rPr>
+        <w:t>Anagrafica</w:t>
       </w:r>
     </w:p>
     <w:p>
@@ -1420,18 +1390,18 @@
           <w:ilvl w:val="0"/>
           <w:numId w:val="2"/>
         </w:numPr>
-        <w:ind w:left="737" w:hanging="357"/>
-        <w:rPr>
-          <w:sz w:val="28"/>
-          <w:szCs w:val="28"/>
-        </w:rPr>
-      </w:pPr>
-      <w:r>
-        <w:rPr>
-          <w:sz w:val="28"/>
-          <w:szCs w:val="28"/>
-        </w:rPr>
-        <w:t>Main</w:t>
+        <w:ind w:left="360"/>
+        <w:rPr>
+          <w:sz w:val="28"/>
+          <w:szCs w:val="28"/>
+        </w:rPr>
+      </w:pPr>
+      <w:r>
+        <w:rPr>
+          <w:sz w:val="28"/>
+          <w:szCs w:val="28"/>
+        </w:rPr>
+        <w:t>AnagraficaFruitori, estende Anagrafica</w:t>
       </w:r>
     </w:p>
     <w:p>
@@ -1441,18 +1411,18 @@
           <w:ilvl w:val="0"/>
           <w:numId w:val="2"/>
         </w:numPr>
-        <w:ind w:left="737" w:hanging="357"/>
-        <w:rPr>
-          <w:sz w:val="28"/>
-          <w:szCs w:val="28"/>
-        </w:rPr>
-      </w:pPr>
-      <w:r>
-        <w:rPr>
-          <w:sz w:val="28"/>
-          <w:szCs w:val="28"/>
-        </w:rPr>
-        <w:t>RaccoltaDati, per la conservazione ed il conseguente salvataggio su file delle strutture dati opportune</w:t>
+        <w:ind w:left="360"/>
+        <w:rPr>
+          <w:sz w:val="28"/>
+          <w:szCs w:val="28"/>
+        </w:rPr>
+      </w:pPr>
+      <w:r>
+        <w:rPr>
+          <w:sz w:val="28"/>
+          <w:szCs w:val="28"/>
+        </w:rPr>
+        <w:t>AnagraficaOperatori, estende Anagrafica</w:t>
       </w:r>
     </w:p>
     <w:p>
@@ -1462,41 +1432,18 @@
           <w:ilvl w:val="0"/>
           <w:numId w:val="2"/>
         </w:numPr>
-        <w:rPr>
-          <w:sz w:val="28"/>
-          <w:szCs w:val="28"/>
-        </w:rPr>
-      </w:pPr>
-      <w:r>
-        <w:rPr>
-          <w:sz w:val="28"/>
-          <w:szCs w:val="28"/>
-        </w:rPr>
-        <w:t>StrutturaSistema, per la creazione della struttura basilare del sistema</w:t>
-      </w:r>
-    </w:p>
-    <w:p>
-      <w:pPr>
-        <w:rPr>
-          <w:sz w:val="28"/>
-          <w:szCs w:val="28"/>
-        </w:rPr>
-      </w:pPr>
-    </w:p>
-    <w:p>
-      <w:pPr>
-        <w:spacing w:after="0"/>
-        <w:rPr>
-          <w:sz w:val="28"/>
-          <w:szCs w:val="28"/>
-        </w:rPr>
-      </w:pPr>
-      <w:r>
-        <w:rPr>
-          <w:sz w:val="28"/>
-          <w:szCs w:val="28"/>
-        </w:rPr>
-        <w:t>Sono state poi definite le classi per la realizzazione della logica del sistema, racchiuse all’interno del package logica_1:</w:t>
+        <w:ind w:left="360"/>
+        <w:rPr>
+          <w:sz w:val="28"/>
+          <w:szCs w:val="28"/>
+        </w:rPr>
+      </w:pPr>
+      <w:r>
+        <w:rPr>
+          <w:sz w:val="28"/>
+          <w:szCs w:val="28"/>
+        </w:rPr>
+        <w:t>Fruitore, estende Utente</w:t>
       </w:r>
     </w:p>
     <w:p>
@@ -1506,17 +1453,18 @@
           <w:ilvl w:val="0"/>
           <w:numId w:val="2"/>
         </w:numPr>
-        <w:rPr>
-          <w:sz w:val="28"/>
-          <w:szCs w:val="28"/>
-        </w:rPr>
-      </w:pPr>
-      <w:r>
-        <w:rPr>
-          <w:sz w:val="28"/>
-          <w:szCs w:val="28"/>
-        </w:rPr>
-        <w:t>Anagrafica</w:t>
+        <w:ind w:left="360"/>
+        <w:rPr>
+          <w:sz w:val="28"/>
+          <w:szCs w:val="28"/>
+        </w:rPr>
+      </w:pPr>
+      <w:r>
+        <w:rPr>
+          <w:sz w:val="28"/>
+          <w:szCs w:val="28"/>
+        </w:rPr>
+        <w:t>GestoreMenu, per la gestione della logica procedurale del software</w:t>
       </w:r>
     </w:p>
     <w:p>
@@ -1526,17 +1474,18 @@
           <w:ilvl w:val="0"/>
           <w:numId w:val="2"/>
         </w:numPr>
-        <w:rPr>
-          <w:sz w:val="28"/>
-          <w:szCs w:val="28"/>
-        </w:rPr>
-      </w:pPr>
-      <w:r>
-        <w:rPr>
-          <w:sz w:val="28"/>
-          <w:szCs w:val="28"/>
-        </w:rPr>
-        <w:t>AnagraficaFruitori, estende Anagrafica</w:t>
+        <w:ind w:left="360"/>
+        <w:rPr>
+          <w:sz w:val="28"/>
+          <w:szCs w:val="28"/>
+        </w:rPr>
+      </w:pPr>
+      <w:r>
+        <w:rPr>
+          <w:sz w:val="28"/>
+          <w:szCs w:val="28"/>
+        </w:rPr>
+        <w:t>Main</w:t>
       </w:r>
     </w:p>
     <w:p>
@@ -1546,17 +1495,18 @@
           <w:ilvl w:val="0"/>
           <w:numId w:val="2"/>
         </w:numPr>
-        <w:rPr>
-          <w:sz w:val="28"/>
-          <w:szCs w:val="28"/>
-        </w:rPr>
-      </w:pPr>
-      <w:r>
-        <w:rPr>
-          <w:sz w:val="28"/>
-          <w:szCs w:val="28"/>
-        </w:rPr>
-        <w:t>AnagraficaOperatori, estende Anagrafica</w:t>
+        <w:ind w:left="360"/>
+        <w:rPr>
+          <w:sz w:val="28"/>
+          <w:szCs w:val="28"/>
+        </w:rPr>
+      </w:pPr>
+      <w:r>
+        <w:rPr>
+          <w:sz w:val="28"/>
+          <w:szCs w:val="28"/>
+        </w:rPr>
+        <w:t>Operatore, estende Utente</w:t>
       </w:r>
     </w:p>
     <w:p>
@@ -1566,17 +1516,18 @@
           <w:ilvl w:val="0"/>
           <w:numId w:val="2"/>
         </w:numPr>
-        <w:rPr>
-          <w:sz w:val="28"/>
-          <w:szCs w:val="28"/>
-        </w:rPr>
-      </w:pPr>
-      <w:r>
-        <w:rPr>
-          <w:sz w:val="28"/>
-          <w:szCs w:val="28"/>
-        </w:rPr>
-        <w:t>Fruitore, estende Utente</w:t>
+        <w:ind w:left="357" w:hanging="357"/>
+        <w:rPr>
+          <w:sz w:val="28"/>
+          <w:szCs w:val="28"/>
+        </w:rPr>
+      </w:pPr>
+      <w:r>
+        <w:rPr>
+          <w:sz w:val="28"/>
+          <w:szCs w:val="28"/>
+        </w:rPr>
+        <w:t>RaccoltaDati, per la conservazione ed il conseguente salvataggio su file delle strutture dati opportune</w:t>
       </w:r>
     </w:p>
     <w:p>
@@ -1586,17 +1537,18 @@
           <w:ilvl w:val="0"/>
           <w:numId w:val="2"/>
         </w:numPr>
-        <w:rPr>
-          <w:sz w:val="28"/>
-          <w:szCs w:val="28"/>
-        </w:rPr>
-      </w:pPr>
-      <w:r>
-        <w:rPr>
-          <w:sz w:val="28"/>
-          <w:szCs w:val="28"/>
-        </w:rPr>
-        <w:t>Operatore, estende Utente</w:t>
+        <w:ind w:left="357" w:hanging="357"/>
+        <w:rPr>
+          <w:sz w:val="28"/>
+          <w:szCs w:val="28"/>
+        </w:rPr>
+      </w:pPr>
+      <w:r>
+        <w:rPr>
+          <w:sz w:val="28"/>
+          <w:szCs w:val="28"/>
+        </w:rPr>
+        <w:t>StrutturaSistema, per la creazione della struttura basilare del sistema</w:t>
       </w:r>
     </w:p>
     <w:p>
@@ -1606,6 +1558,7 @@
           <w:ilvl w:val="0"/>
           <w:numId w:val="2"/>
         </w:numPr>
+        <w:ind w:left="357" w:hanging="357"/>
         <w:rPr>
           <w:sz w:val="28"/>
           <w:szCs w:val="28"/>
@@ -1619,31 +1572,27 @@
         <w:t>Utente</w:t>
       </w:r>
     </w:p>
-    <w:bookmarkEnd w:id="0"/>
-    <w:p>
-      <w:pPr>
-        <w:rPr>
-          <w:sz w:val="28"/>
-          <w:szCs w:val="28"/>
-        </w:rPr>
-      </w:pPr>
-    </w:p>
-    <w:p>
-      <w:pPr>
-        <w:spacing w:after="0"/>
-        <w:rPr>
-          <w:rFonts w:ascii="Calibri" w:eastAsia="Calibri" w:hAnsi="Calibri" w:cs="Calibri"/>
-          <w:sz w:val="28"/>
-          <w:szCs w:val="28"/>
-        </w:rPr>
-      </w:pPr>
-      <w:r>
-        <w:rPr>
-          <w:rFonts w:ascii="Calibri" w:eastAsia="Calibri" w:hAnsi="Calibri" w:cs="Calibri"/>
-          <w:sz w:val="28"/>
-          <w:szCs w:val="28"/>
-        </w:rPr>
-        <w:t>Nel build path del progetto sono state incluse le classi di utilità generale, definite all'interno del package utility:</w:t>
+    <w:p>
+      <w:pPr>
+        <w:rPr>
+          <w:sz w:val="28"/>
+          <w:szCs w:val="28"/>
+        </w:rPr>
+      </w:pPr>
+    </w:p>
+    <w:p>
+      <w:pPr>
+        <w:rPr>
+          <w:sz w:val="28"/>
+          <w:szCs w:val="28"/>
+        </w:rPr>
+      </w:pPr>
+      <w:r>
+        <w:rPr>
+          <w:sz w:val="28"/>
+          <w:szCs w:val="28"/>
+        </w:rPr>
+        <w:t>Nel build path del progetto sono state incluse le classi di Utility, definite all'interno del package it.ing.sw:</w:t>
       </w:r>
     </w:p>
     <w:p>
@@ -1651,16 +1600,16 @@
         <w:pStyle w:val="Paragrafoelenco"/>
         <w:numPr>
           <w:ilvl w:val="0"/>
-          <w:numId w:val="2"/>
+          <w:numId w:val="1"/>
         </w:numPr>
-        <w:rPr>
-          <w:sz w:val="28"/>
-          <w:szCs w:val="28"/>
-        </w:rPr>
-      </w:pPr>
-      <w:r>
-        <w:rPr>
-          <w:rFonts w:ascii="Calibri" w:eastAsia="Calibri" w:hAnsi="Calibri" w:cs="Calibri"/>
+        <w:ind w:left="357" w:hanging="357"/>
+        <w:rPr>
+          <w:sz w:val="28"/>
+          <w:szCs w:val="28"/>
+        </w:rPr>
+      </w:pPr>
+      <w:r>
+        <w:rPr>
           <w:sz w:val="28"/>
           <w:szCs w:val="28"/>
         </w:rPr>
@@ -1672,16 +1621,16 @@
         <w:pStyle w:val="Paragrafoelenco"/>
         <w:numPr>
           <w:ilvl w:val="0"/>
-          <w:numId w:val="2"/>
+          <w:numId w:val="1"/>
         </w:numPr>
-        <w:rPr>
-          <w:sz w:val="28"/>
-          <w:szCs w:val="28"/>
-        </w:rPr>
-      </w:pPr>
-      <w:r>
-        <w:rPr>
-          <w:rFonts w:ascii="Calibri" w:eastAsia="Calibri" w:hAnsi="Calibri" w:cs="Calibri"/>
+        <w:ind w:left="360"/>
+        <w:rPr>
+          <w:sz w:val="28"/>
+          <w:szCs w:val="28"/>
+        </w:rPr>
+      </w:pPr>
+      <w:r>
+        <w:rPr>
           <w:sz w:val="28"/>
           <w:szCs w:val="28"/>
         </w:rPr>
@@ -1693,37 +1642,16 @@
         <w:pStyle w:val="Paragrafoelenco"/>
         <w:numPr>
           <w:ilvl w:val="0"/>
-          <w:numId w:val="2"/>
+          <w:numId w:val="1"/>
         </w:numPr>
-        <w:rPr>
-          <w:sz w:val="28"/>
-          <w:szCs w:val="28"/>
-        </w:rPr>
-      </w:pPr>
-      <w:r>
-        <w:rPr>
-          <w:sz w:val="28"/>
-          <w:szCs w:val="28"/>
-        </w:rPr>
-        <w:t>Menu, che descrive la struttura generica di un menù</w:t>
-      </w:r>
-    </w:p>
-    <w:p>
-      <w:pPr>
-        <w:pStyle w:val="Paragrafoelenco"/>
-        <w:numPr>
-          <w:ilvl w:val="0"/>
-          <w:numId w:val="2"/>
-        </w:numPr>
-        <w:rPr>
-          <w:rFonts w:ascii="Calibri" w:eastAsia="Calibri" w:hAnsi="Calibri" w:cs="Calibri"/>
-          <w:sz w:val="28"/>
-          <w:szCs w:val="28"/>
-        </w:rPr>
-      </w:pPr>
-      <w:r>
-        <w:rPr>
-          <w:rFonts w:ascii="Calibri" w:eastAsia="Calibri" w:hAnsi="Calibri" w:cs="Calibri"/>
+        <w:ind w:left="360"/>
+        <w:rPr>
+          <w:sz w:val="28"/>
+          <w:szCs w:val="28"/>
+        </w:rPr>
+      </w:pPr>
+      <w:r>
+        <w:rPr>
           <w:sz w:val="28"/>
           <w:szCs w:val="28"/>
         </w:rPr>
@@ -1732,23 +1660,30 @@
     </w:p>
     <w:p>
       <w:pPr>
-        <w:rPr>
-          <w:rFonts w:ascii="Calibri" w:eastAsia="Calibri" w:hAnsi="Calibri" w:cs="Calibri"/>
-          <w:sz w:val="28"/>
-          <w:szCs w:val="28"/>
-        </w:rPr>
-      </w:pPr>
-      <w:r>
-        <w:rPr>
-          <w:rFonts w:ascii="Calibri" w:eastAsia="Calibri" w:hAnsi="Calibri" w:cs="Calibri"/>
-          <w:sz w:val="28"/>
-          <w:szCs w:val="28"/>
-        </w:rPr>
-        <w:br w:type="page"/>
-      </w:r>
-      <w:bookmarkStart w:id="2" w:name="_GoBack"/>
-      <w:bookmarkEnd w:id="1"/>
-      <w:bookmarkEnd w:id="2"/>
+        <w:spacing w:after="0"/>
+        <w:rPr>
+          <w:sz w:val="28"/>
+          <w:szCs w:val="28"/>
+        </w:rPr>
+      </w:pPr>
+    </w:p>
+    <w:p>
+      <w:pPr>
+        <w:spacing w:after="0"/>
+        <w:rPr>
+          <w:sz w:val="28"/>
+          <w:szCs w:val="28"/>
+        </w:rPr>
+      </w:pPr>
+    </w:p>
+    <w:p>
+      <w:pPr>
+        <w:spacing w:after="0"/>
+        <w:rPr>
+          <w:sz w:val="28"/>
+          <w:szCs w:val="28"/>
+        </w:rPr>
+      </w:pPr>
     </w:p>
     <w:p>
       <w:pPr>
@@ -1768,7 +1703,6 @@
           <w:sz w:val="32"/>
           <w:szCs w:val="32"/>
         </w:rPr>
-        <w:lastRenderedPageBreak/>
         <w:t>-Significato dei diagrammi UML</w:t>
       </w:r>
     </w:p>
@@ -1889,6 +1823,7 @@
           <w:sz w:val="32"/>
           <w:szCs w:val="32"/>
         </w:rPr>
+        <w:lastRenderedPageBreak/>
         <w:t>-</w:t>
       </w:r>
       <w:r>
@@ -1925,14 +1860,24 @@
           <w:sz w:val="28"/>
           <w:szCs w:val="28"/>
         </w:rPr>
-        <w:t>Gli utenti possono usufruire dei servizi offerti dall’applicazione effettuando l’accesso, che consiste nell’inserimento di username e password. Mentre per i fruitori sono stati gestiti sia l’accesso che l’iscrizione, gli operatori possono solamente effettuare l’accesso al sistema</w:t>
-      </w:r>
+        <w:t xml:space="preserve">Gli utenti </w:t>
+      </w:r>
+      <w:bookmarkStart w:id="0" w:name="_GoBack"/>
+      <w:bookmarkEnd w:id="0"/>
       <w:r>
         <w:rPr>
           <w:color w:val="000000" w:themeColor="text1"/>
           <w:sz w:val="28"/>
           <w:szCs w:val="28"/>
         </w:rPr>
+        <w:t>possono usufruire dei servizi offerti dall’applicazione effettuando l’accesso, che consiste nell’inserimento di username e password. Mentre per i fruitori sono stati gestiti sia l’accesso che l’iscrizione, gli operatori possono solamente effettuare l’accesso al sistema</w:t>
+      </w:r>
+      <w:r>
+        <w:rPr>
+          <w:color w:val="000000" w:themeColor="text1"/>
+          <w:sz w:val="28"/>
+          <w:szCs w:val="28"/>
+        </w:rPr>
         <w:t xml:space="preserve"> in quant</w:t>
       </w:r>
       <w:r>
@@ -1961,6 +1906,33 @@
           <w:szCs w:val="28"/>
         </w:rPr>
         <w:t>All’interno dell’applicazione i fruitori sono identificati univocamente mediante lo username per risolvere il problema relativo a possibili omonimie di fruitori; di conseguenza al momento dell’iscrizione, se un utente che si sta iscrivendo come nuovo fruitore sceglie uno username che risulta identico a quello di un fruitore già iscritto, il sistema gli chiede di inserirne un altro.</w:t>
+      </w:r>
+      <w:r>
+        <w:rPr>
+          <w:color w:val="000000" w:themeColor="text1"/>
+          <w:sz w:val="28"/>
+          <w:szCs w:val="28"/>
+        </w:rPr>
+        <w:t xml:space="preserve"> </w:t>
+      </w:r>
+    </w:p>
+    <w:p>
+      <w:pPr>
+        <w:spacing w:after="0"/>
+        <w:jc w:val="both"/>
+        <w:rPr>
+          <w:color w:val="000000" w:themeColor="text1"/>
+          <w:sz w:val="28"/>
+          <w:szCs w:val="28"/>
+        </w:rPr>
+      </w:pPr>
+      <w:r>
+        <w:rPr>
+          <w:color w:val="000000" w:themeColor="text1"/>
+          <w:sz w:val="28"/>
+          <w:szCs w:val="28"/>
+        </w:rPr>
+        <w:t>Inoltre, sempre riguardo al momento dell’iscrizione, viene gestito anche il caso in cui un fruitore già iscritto cerca di iscriversi nuovamente: in questo caso egli viene riconosciuto perché ha lo stesso nome, cognome e data di nascita del fruitore iscritto. Il fruitore viene informato sul fatto che è già iscritto.</w:t>
       </w:r>
     </w:p>
     <w:p>
@@ -2150,14 +2122,14 @@
   <w:abstractNum w:abstractNumId="1" w15:restartNumberingAfterBreak="0">
     <w:nsid w:val="58BE4A96"/>
     <w:multiLevelType w:val="hybridMultilevel"/>
-    <w:tmpl w:val="EC5ADF62"/>
-    <w:lvl w:ilvl="0" w:tplc="3118AB08">
+    <w:tmpl w:val="265015AE"/>
+    <w:lvl w:ilvl="0" w:tplc="2132E43C">
       <w:start w:val="1"/>
       <w:numFmt w:val="decimal"/>
       <w:lvlText w:val="%1)"/>
       <w:lvlJc w:val="left"/>
       <w:pPr>
-        <w:ind w:left="740" w:hanging="360"/>
+        <w:ind w:left="720" w:hanging="360"/>
       </w:pPr>
     </w:lvl>
     <w:lvl w:ilvl="1" w:tplc="8C2A966E">
@@ -2166,7 +2138,7 @@
       <w:lvlText w:val="%2."/>
       <w:lvlJc w:val="left"/>
       <w:pPr>
-        <w:ind w:left="1460" w:hanging="360"/>
+        <w:ind w:left="1440" w:hanging="360"/>
       </w:pPr>
     </w:lvl>
     <w:lvl w:ilvl="2" w:tplc="97ECB264">
@@ -2175,7 +2147,7 @@
       <w:lvlText w:val="%3."/>
       <w:lvlJc w:val="right"/>
       <w:pPr>
-        <w:ind w:left="2180" w:hanging="180"/>
+        <w:ind w:left="2160" w:hanging="180"/>
       </w:pPr>
     </w:lvl>
     <w:lvl w:ilvl="3" w:tplc="42F4DD82">
@@ -2184,7 +2156,7 @@
       <w:lvlText w:val="%4."/>
       <w:lvlJc w:val="left"/>
       <w:pPr>
-        <w:ind w:left="2900" w:hanging="360"/>
+        <w:ind w:left="2880" w:hanging="360"/>
       </w:pPr>
     </w:lvl>
     <w:lvl w:ilvl="4" w:tplc="4F086FD4">
@@ -2193,7 +2165,7 @@
       <w:lvlText w:val="%5."/>
       <w:lvlJc w:val="left"/>
       <w:pPr>
-        <w:ind w:left="3620" w:hanging="360"/>
+        <w:ind w:left="3600" w:hanging="360"/>
       </w:pPr>
     </w:lvl>
     <w:lvl w:ilvl="5" w:tplc="7D0839DC">
@@ -2202,7 +2174,7 @@
       <w:lvlText w:val="%6."/>
       <w:lvlJc w:val="right"/>
       <w:pPr>
-        <w:ind w:left="4340" w:hanging="180"/>
+        <w:ind w:left="4320" w:hanging="180"/>
       </w:pPr>
     </w:lvl>
     <w:lvl w:ilvl="6" w:tplc="FA04FCD4">
@@ -2211,7 +2183,7 @@
       <w:lvlText w:val="%7."/>
       <w:lvlJc w:val="left"/>
       <w:pPr>
-        <w:ind w:left="5060" w:hanging="360"/>
+        <w:ind w:left="5040" w:hanging="360"/>
       </w:pPr>
     </w:lvl>
     <w:lvl w:ilvl="7" w:tplc="ED2C34E0">
@@ -2220,7 +2192,7 @@
       <w:lvlText w:val="%8."/>
       <w:lvlJc w:val="left"/>
       <w:pPr>
-        <w:ind w:left="5780" w:hanging="360"/>
+        <w:ind w:left="5760" w:hanging="360"/>
       </w:pPr>
     </w:lvl>
     <w:lvl w:ilvl="8" w:tplc="067E5F36">
@@ -2229,7 +2201,7 @@
       <w:lvlText w:val="%9."/>
       <w:lvlJc w:val="right"/>
       <w:pPr>
-        <w:ind w:left="6500" w:hanging="180"/>
+        <w:ind w:left="6480" w:hanging="180"/>
       </w:pPr>
     </w:lvl>
   </w:abstractNum>
@@ -2330,36 +2302,6 @@
   </w:num>
   <w:num w:numId="3">
     <w:abstractNumId w:val="2"/>
-  </w:num>
-  <w:num w:numId="4">
-    <w:abstractNumId w:val="1"/>
-    <w:lvlOverride w:ilvl="0">
-      <w:startOverride w:val="1"/>
-    </w:lvlOverride>
-    <w:lvlOverride w:ilvl="1">
-      <w:startOverride w:val="1"/>
-    </w:lvlOverride>
-    <w:lvlOverride w:ilvl="2">
-      <w:startOverride w:val="1"/>
-    </w:lvlOverride>
-    <w:lvlOverride w:ilvl="3">
-      <w:startOverride w:val="1"/>
-    </w:lvlOverride>
-    <w:lvlOverride w:ilvl="4">
-      <w:startOverride w:val="1"/>
-    </w:lvlOverride>
-    <w:lvlOverride w:ilvl="5">
-      <w:startOverride w:val="1"/>
-    </w:lvlOverride>
-    <w:lvlOverride w:ilvl="6">
-      <w:startOverride w:val="1"/>
-    </w:lvlOverride>
-    <w:lvlOverride w:ilvl="7">
-      <w:startOverride w:val="1"/>
-    </w:lvlOverride>
-    <w:lvlOverride w:ilvl="8">
-      <w:startOverride w:val="1"/>
-    </w:lvlOverride>
   </w:num>
 </w:numbering>
 </file>
